--- a/NikitinaAnna/source/Курсовая работа №2/Курсовая № 2.docx
+++ b/NikitinaAnna/source/Курсовая работа №2/Курсовая № 2.docx
@@ -640,7 +640,6 @@
       <w:pPr>
         <w:spacing w:after="0" w:line="240" w:lineRule="auto"/>
         <w:rPr>
-          <w:rStyle w:val="apple-converted-space"/>
           <w:rFonts w:asciiTheme="majorHAnsi" w:hAnsiTheme="majorHAnsi" w:cs="Arial"/>
           <w:sz w:val="24"/>
           <w:szCs w:val="24"/>
@@ -652,137 +651,69 @@
           <w:sz w:val="24"/>
           <w:szCs w:val="24"/>
         </w:rPr>
-        <w:t xml:space="preserve">Целью данного проекта является </w:t>
+        <w:t>Целью данного проекта является</w:t>
       </w:r>
       <w:r>
         <w:rPr>
-          <w:rStyle w:val="apple-converted-space"/>
-          <w:rFonts w:asciiTheme="majorHAnsi" w:hAnsiTheme="majorHAnsi"/>
-          <w:color w:val="000000"/>
-        </w:rPr>
-        <w:t>создание таблицы</w:t>
-      </w:r>
-      <w:r>
-        <w:rPr>
-          <w:rStyle w:val="apple-converted-space"/>
-          <w:rFonts w:asciiTheme="majorHAnsi" w:hAnsiTheme="majorHAnsi"/>
-          <w:color w:val="000000"/>
-        </w:rPr>
-        <w:t xml:space="preserve"> по результатам Олимпийских игр 2012. Строками этой таблицы будут </w:t>
-      </w:r>
-      <w:r>
-        <w:rPr>
-          <w:rStyle w:val="apple-converted-space"/>
-          <w:rFonts w:asciiTheme="majorHAnsi" w:hAnsiTheme="majorHAnsi"/>
-          <w:color w:val="000000"/>
-        </w:rPr>
-        <w:t xml:space="preserve">некоторые </w:t>
-      </w:r>
-      <w:r>
-        <w:rPr>
-          <w:rStyle w:val="apple-converted-space"/>
-          <w:rFonts w:asciiTheme="majorHAnsi" w:hAnsiTheme="majorHAnsi"/>
-          <w:color w:val="000000"/>
-        </w:rPr>
-        <w:t>страны, участвующие в играх, а столбцами количество медалей,</w:t>
-      </w:r>
-      <w:r>
-        <w:rPr>
-          <w:rStyle w:val="apple-converted-space"/>
-          <w:rFonts w:asciiTheme="majorHAnsi" w:hAnsiTheme="majorHAnsi"/>
-          <w:color w:val="000000"/>
+          <w:rFonts w:asciiTheme="majorHAnsi" w:hAnsiTheme="majorHAnsi" w:cs="Arial"/>
+          <w:sz w:val="24"/>
+          <w:szCs w:val="24"/>
         </w:rPr>
         <w:t xml:space="preserve"> </w:t>
       </w:r>
       <w:r>
         <w:rPr>
-          <w:rStyle w:val="apple-converted-space"/>
-          <w:rFonts w:asciiTheme="majorHAnsi" w:hAnsiTheme="majorHAnsi"/>
-          <w:color w:val="000000"/>
-        </w:rPr>
-        <w:t>полученных за опре</w:t>
+          <w:rFonts w:asciiTheme="majorHAnsi" w:hAnsiTheme="majorHAnsi" w:cs="Arial"/>
+          <w:sz w:val="24"/>
+          <w:szCs w:val="24"/>
+        </w:rPr>
+        <w:t>проведение сравнительной характеристики в выступлениях стран (США, Россия) на летних Олимпийских играх 2012.</w:t>
+      </w:r>
+    </w:p>
+    <w:p>
+      <w:pPr>
+        <w:spacing w:after="0" w:line="240" w:lineRule="auto"/>
+        <w:rPr>
+          <w:rFonts w:asciiTheme="majorHAnsi" w:hAnsiTheme="majorHAnsi" w:cs="Arial"/>
+          <w:sz w:val="24"/>
+          <w:szCs w:val="24"/>
+        </w:rPr>
+      </w:pPr>
+      <w:r>
+        <w:rPr>
+          <w:rFonts w:asciiTheme="majorHAnsi" w:hAnsiTheme="majorHAnsi" w:cs="Arial"/>
+          <w:sz w:val="24"/>
+          <w:szCs w:val="24"/>
+        </w:rPr>
+        <w:t xml:space="preserve">На </w:t>
+      </w:r>
+      <w:r>
+        <w:rPr>
+          <w:rFonts w:asciiTheme="majorHAnsi" w:hAnsiTheme="majorHAnsi" w:cs="Arial"/>
+          <w:sz w:val="24"/>
+          <w:szCs w:val="24"/>
+        </w:rPr>
+        <w:t>входе - таблица, в которой указано, сколько медалей и в какой день получили страны по каждому из видов спорта. Данную информацию следует обработать по следующему правилу: все виды спорта разделить по типам, после чего посчитать количество медалей в определенный день по каждому из получившихся типов спорта, а также общее число медалей. На выходе должны быть представлены графики, по которым можно будет наглядно определить разницу в количествах медалей между странами</w:t>
+      </w:r>
+      <w:r>
+        <w:rPr>
+          <w:rFonts w:asciiTheme="majorHAnsi" w:hAnsiTheme="majorHAnsi" w:cs="Arial"/>
+          <w:sz w:val="24"/>
+          <w:szCs w:val="24"/>
+        </w:rPr>
+        <w:t xml:space="preserve"> в каждый из дней</w:t>
+      </w:r>
+      <w:r>
+        <w:rPr>
+          <w:rFonts w:asciiTheme="majorHAnsi" w:hAnsiTheme="majorHAnsi" w:cs="Arial"/>
+          <w:sz w:val="24"/>
+          <w:szCs w:val="24"/>
+        </w:rPr>
+        <w:t>, а также заметить по каким типам спорта страны проявляли себя особенно ярко или наоборот.</w:t>
       </w:r>
       <w:bookmarkStart w:id="0" w:name="_GoBack"/>
       <w:bookmarkEnd w:id="0"/>
-      <w:r>
-        <w:rPr>
-          <w:rStyle w:val="apple-converted-space"/>
-          <w:rFonts w:asciiTheme="majorHAnsi" w:hAnsiTheme="majorHAnsi"/>
-          <w:color w:val="000000"/>
-        </w:rPr>
-        <w:t>деленный день.</w:t>
-      </w:r>
-      <w:r>
-        <w:rPr>
-          <w:rStyle w:val="apple-converted-space"/>
-          <w:rFonts w:asciiTheme="majorHAnsi" w:hAnsiTheme="majorHAnsi"/>
-          <w:color w:val="000000"/>
-        </w:rPr>
-        <w:t xml:space="preserve"> В дальнейшем по результатам этой таблицы предполагается построение графика, показывающего количество медалей, заработанных данной страной в определенный день олимпиады.</w:t>
-      </w:r>
-    </w:p>
-    <w:p>
-      <w:pPr>
-        <w:pStyle w:val="1"/>
-        <w:rPr>
-          <w:sz w:val="24"/>
-          <w:szCs w:val="24"/>
-        </w:rPr>
-      </w:pPr>
-      <w:r>
-        <w:rPr>
-          <w:sz w:val="24"/>
-          <w:szCs w:val="24"/>
-        </w:rPr>
-        <w:t>Техническое задание.</w:t>
-      </w:r>
-    </w:p>
-    <w:p>
-      <w:pPr>
-        <w:spacing w:after="0" w:line="240" w:lineRule="auto"/>
-        <w:rPr>
-          <w:rFonts w:asciiTheme="majorHAnsi" w:hAnsiTheme="majorHAnsi" w:cs="Arial"/>
-          <w:sz w:val="24"/>
-          <w:szCs w:val="24"/>
-        </w:rPr>
-      </w:pPr>
-      <w:r>
-        <w:rPr>
-          <w:rFonts w:asciiTheme="majorHAnsi" w:hAnsiTheme="majorHAnsi" w:cs="Arial"/>
-          <w:sz w:val="24"/>
-          <w:szCs w:val="24"/>
-        </w:rPr>
-        <w:t xml:space="preserve">Приложение должно быть реализовано на языке программирования </w:t>
-      </w:r>
-      <w:r>
-        <w:rPr>
-          <w:rFonts w:asciiTheme="majorHAnsi" w:hAnsiTheme="majorHAnsi" w:cs="Arial"/>
-          <w:sz w:val="24"/>
-          <w:szCs w:val="24"/>
-          <w:lang w:val="en-US"/>
-        </w:rPr>
-        <w:t>Java</w:t>
-      </w:r>
-      <w:r>
-        <w:rPr>
-          <w:rFonts w:asciiTheme="majorHAnsi" w:hAnsiTheme="majorHAnsi" w:cs="Arial"/>
-          <w:sz w:val="24"/>
-          <w:szCs w:val="24"/>
-        </w:rPr>
-        <w:t>.</w:t>
-      </w:r>
-    </w:p>
-    <w:p>
-      <w:pPr>
-        <w:pStyle w:val="aa"/>
-      </w:pPr>
-    </w:p>
-    <w:p>
-      <w:pPr>
-        <w:pStyle w:val="aa"/>
-      </w:pPr>
-    </w:p>
-    <w:p/>
+    </w:p>
     <w:sectPr>
       <w:pgSz w:w="11906" w:h="16838"/>
       <w:pgMar w:top="1134" w:right="850" w:bottom="1134" w:left="1701" w:header="708" w:footer="708" w:gutter="0"/>
@@ -1776,6 +1707,119 @@
     </w:lvl>
   </w:abstractNum>
   <w:abstractNum w:abstractNumId="10">
+    <w:nsid w:val="335C0926"/>
+    <w:multiLevelType w:val="hybridMultilevel"/>
+    <w:tmpl w:val="59EAC302"/>
+    <w:lvl w:ilvl="0" w:tplc="04190001">
+      <w:start w:val="1"/>
+      <w:numFmt w:val="bullet"/>
+      <w:lvlText w:val=""/>
+      <w:lvlJc w:val="left"/>
+      <w:pPr>
+        <w:ind w:left="2250" w:hanging="360"/>
+      </w:pPr>
+      <w:rPr>
+        <w:rFonts w:ascii="Symbol" w:hAnsi="Symbol" w:hint="default"/>
+      </w:rPr>
+    </w:lvl>
+    <w:lvl w:ilvl="1" w:tplc="04190003" w:tentative="1">
+      <w:start w:val="1"/>
+      <w:numFmt w:val="bullet"/>
+      <w:lvlText w:val="o"/>
+      <w:lvlJc w:val="left"/>
+      <w:pPr>
+        <w:ind w:left="2970" w:hanging="360"/>
+      </w:pPr>
+      <w:rPr>
+        <w:rFonts w:ascii="Courier New" w:hAnsi="Courier New" w:cs="Courier New" w:hint="default"/>
+      </w:rPr>
+    </w:lvl>
+    <w:lvl w:ilvl="2" w:tplc="04190005" w:tentative="1">
+      <w:start w:val="1"/>
+      <w:numFmt w:val="bullet"/>
+      <w:lvlText w:val=""/>
+      <w:lvlJc w:val="left"/>
+      <w:pPr>
+        <w:ind w:left="3690" w:hanging="360"/>
+      </w:pPr>
+      <w:rPr>
+        <w:rFonts w:ascii="Wingdings" w:hAnsi="Wingdings" w:hint="default"/>
+      </w:rPr>
+    </w:lvl>
+    <w:lvl w:ilvl="3" w:tplc="04190001" w:tentative="1">
+      <w:start w:val="1"/>
+      <w:numFmt w:val="bullet"/>
+      <w:lvlText w:val=""/>
+      <w:lvlJc w:val="left"/>
+      <w:pPr>
+        <w:ind w:left="4410" w:hanging="360"/>
+      </w:pPr>
+      <w:rPr>
+        <w:rFonts w:ascii="Symbol" w:hAnsi="Symbol" w:hint="default"/>
+      </w:rPr>
+    </w:lvl>
+    <w:lvl w:ilvl="4" w:tplc="04190003" w:tentative="1">
+      <w:start w:val="1"/>
+      <w:numFmt w:val="bullet"/>
+      <w:lvlText w:val="o"/>
+      <w:lvlJc w:val="left"/>
+      <w:pPr>
+        <w:ind w:left="5130" w:hanging="360"/>
+      </w:pPr>
+      <w:rPr>
+        <w:rFonts w:ascii="Courier New" w:hAnsi="Courier New" w:cs="Courier New" w:hint="default"/>
+      </w:rPr>
+    </w:lvl>
+    <w:lvl w:ilvl="5" w:tplc="04190005" w:tentative="1">
+      <w:start w:val="1"/>
+      <w:numFmt w:val="bullet"/>
+      <w:lvlText w:val=""/>
+      <w:lvlJc w:val="left"/>
+      <w:pPr>
+        <w:ind w:left="5850" w:hanging="360"/>
+      </w:pPr>
+      <w:rPr>
+        <w:rFonts w:ascii="Wingdings" w:hAnsi="Wingdings" w:hint="default"/>
+      </w:rPr>
+    </w:lvl>
+    <w:lvl w:ilvl="6" w:tplc="04190001" w:tentative="1">
+      <w:start w:val="1"/>
+      <w:numFmt w:val="bullet"/>
+      <w:lvlText w:val=""/>
+      <w:lvlJc w:val="left"/>
+      <w:pPr>
+        <w:ind w:left="6570" w:hanging="360"/>
+      </w:pPr>
+      <w:rPr>
+        <w:rFonts w:ascii="Symbol" w:hAnsi="Symbol" w:hint="default"/>
+      </w:rPr>
+    </w:lvl>
+    <w:lvl w:ilvl="7" w:tplc="04190003" w:tentative="1">
+      <w:start w:val="1"/>
+      <w:numFmt w:val="bullet"/>
+      <w:lvlText w:val="o"/>
+      <w:lvlJc w:val="left"/>
+      <w:pPr>
+        <w:ind w:left="7290" w:hanging="360"/>
+      </w:pPr>
+      <w:rPr>
+        <w:rFonts w:ascii="Courier New" w:hAnsi="Courier New" w:cs="Courier New" w:hint="default"/>
+      </w:rPr>
+    </w:lvl>
+    <w:lvl w:ilvl="8" w:tplc="04190005" w:tentative="1">
+      <w:start w:val="1"/>
+      <w:numFmt w:val="bullet"/>
+      <w:lvlText w:val=""/>
+      <w:lvlJc w:val="left"/>
+      <w:pPr>
+        <w:ind w:left="8010" w:hanging="360"/>
+      </w:pPr>
+      <w:rPr>
+        <w:rFonts w:ascii="Wingdings" w:hAnsi="Wingdings" w:hint="default"/>
+      </w:rPr>
+    </w:lvl>
+  </w:abstractNum>
+  <w:abstractNum w:abstractNumId="11">
     <w:nsid w:val="41CE41E4"/>
     <w:multiLevelType w:val="hybridMultilevel"/>
     <w:tmpl w:val="6C8A5EA2"/>
@@ -1861,7 +1905,7 @@
       </w:pPr>
     </w:lvl>
   </w:abstractNum>
-  <w:abstractNum w:abstractNumId="11">
+  <w:abstractNum w:abstractNumId="12">
     <w:nsid w:val="458E2471"/>
     <w:multiLevelType w:val="hybridMultilevel"/>
     <w:tmpl w:val="8C46ED96"/>
@@ -1974,7 +2018,7 @@
       </w:rPr>
     </w:lvl>
   </w:abstractNum>
-  <w:abstractNum w:abstractNumId="12">
+  <w:abstractNum w:abstractNumId="13">
     <w:nsid w:val="46236831"/>
     <w:multiLevelType w:val="hybridMultilevel"/>
     <w:tmpl w:val="D7545A62"/>
@@ -2063,7 +2107,7 @@
       </w:pPr>
     </w:lvl>
   </w:abstractNum>
-  <w:abstractNum w:abstractNumId="13">
+  <w:abstractNum w:abstractNumId="14">
     <w:nsid w:val="4DB8484C"/>
     <w:multiLevelType w:val="hybridMultilevel"/>
     <w:tmpl w:val="64BAA7E0"/>
@@ -2152,7 +2196,7 @@
       </w:pPr>
     </w:lvl>
   </w:abstractNum>
-  <w:abstractNum w:abstractNumId="14">
+  <w:abstractNum w:abstractNumId="15">
     <w:nsid w:val="513D6592"/>
     <w:multiLevelType w:val="hybridMultilevel"/>
     <w:tmpl w:val="33A21E1A"/>
@@ -2238,7 +2282,7 @@
       </w:pPr>
     </w:lvl>
   </w:abstractNum>
-  <w:abstractNum w:abstractNumId="15">
+  <w:abstractNum w:abstractNumId="16">
     <w:nsid w:val="526C43F0"/>
     <w:multiLevelType w:val="hybridMultilevel"/>
     <w:tmpl w:val="05504B4E"/>
@@ -2324,7 +2368,7 @@
       </w:pPr>
     </w:lvl>
   </w:abstractNum>
-  <w:abstractNum w:abstractNumId="16">
+  <w:abstractNum w:abstractNumId="17">
     <w:nsid w:val="545C207A"/>
     <w:multiLevelType w:val="hybridMultilevel"/>
     <w:tmpl w:val="EC04DC9C"/>
@@ -2410,7 +2454,7 @@
       </w:pPr>
     </w:lvl>
   </w:abstractNum>
-  <w:abstractNum w:abstractNumId="17">
+  <w:abstractNum w:abstractNumId="18">
     <w:nsid w:val="590D0A82"/>
     <w:multiLevelType w:val="hybridMultilevel"/>
     <w:tmpl w:val="288E393E"/>
@@ -2496,7 +2540,7 @@
       </w:pPr>
     </w:lvl>
   </w:abstractNum>
-  <w:abstractNum w:abstractNumId="18">
+  <w:abstractNum w:abstractNumId="19">
     <w:nsid w:val="5D346B2D"/>
     <w:multiLevelType w:val="hybridMultilevel"/>
     <w:tmpl w:val="CB7E46B0"/>
@@ -2585,7 +2629,7 @@
       </w:pPr>
     </w:lvl>
   </w:abstractNum>
-  <w:abstractNum w:abstractNumId="19">
+  <w:abstractNum w:abstractNumId="20">
     <w:nsid w:val="64F13C3F"/>
     <w:multiLevelType w:val="hybridMultilevel"/>
     <w:tmpl w:val="10C22958"/>
@@ -2671,7 +2715,7 @@
       </w:pPr>
     </w:lvl>
   </w:abstractNum>
-  <w:abstractNum w:abstractNumId="20">
+  <w:abstractNum w:abstractNumId="21">
     <w:nsid w:val="659307A8"/>
     <w:multiLevelType w:val="hybridMultilevel"/>
     <w:tmpl w:val="9438B08A"/>
@@ -2757,7 +2801,7 @@
       </w:pPr>
     </w:lvl>
   </w:abstractNum>
-  <w:abstractNum w:abstractNumId="21">
+  <w:abstractNum w:abstractNumId="22">
     <w:nsid w:val="66685EDE"/>
     <w:multiLevelType w:val="hybridMultilevel"/>
     <w:tmpl w:val="7C9CF178"/>
@@ -2846,7 +2890,7 @@
       </w:pPr>
     </w:lvl>
   </w:abstractNum>
-  <w:abstractNum w:abstractNumId="22">
+  <w:abstractNum w:abstractNumId="23">
     <w:nsid w:val="672300A3"/>
     <w:multiLevelType w:val="hybridMultilevel"/>
     <w:tmpl w:val="40EC1C42"/>
@@ -2932,7 +2976,7 @@
       </w:pPr>
     </w:lvl>
   </w:abstractNum>
-  <w:abstractNum w:abstractNumId="23">
+  <w:abstractNum w:abstractNumId="24">
     <w:nsid w:val="7B320148"/>
     <w:multiLevelType w:val="hybridMultilevel"/>
     <w:tmpl w:val="A858A6C8"/>
@@ -3022,16 +3066,16 @@
     <w:abstractNumId w:val="2"/>
   </w:num>
   <w:num w:numId="2">
-    <w:abstractNumId w:val="23"/>
+    <w:abstractNumId w:val="24"/>
   </w:num>
   <w:num w:numId="3">
-    <w:abstractNumId w:val="16"/>
+    <w:abstractNumId w:val="17"/>
   </w:num>
   <w:num w:numId="4">
-    <w:abstractNumId w:val="17"/>
+    <w:abstractNumId w:val="18"/>
   </w:num>
   <w:num w:numId="5">
-    <w:abstractNumId w:val="19"/>
+    <w:abstractNumId w:val="20"/>
   </w:num>
   <w:num w:numId="6">
     <w:abstractNumId w:val="9"/>
@@ -3043,52 +3087,55 @@
     <w:abstractNumId w:val="0"/>
   </w:num>
   <w:num w:numId="9">
-    <w:abstractNumId w:val="21"/>
+    <w:abstractNumId w:val="22"/>
   </w:num>
   <w:num w:numId="10">
     <w:abstractNumId w:val="4"/>
   </w:num>
   <w:num w:numId="11">
+    <w:abstractNumId w:val="13"/>
+  </w:num>
+  <w:num w:numId="12">
+    <w:abstractNumId w:val="16"/>
+  </w:num>
+  <w:num w:numId="13">
     <w:abstractNumId w:val="12"/>
   </w:num>
-  <w:num w:numId="12">
-    <w:abstractNumId w:val="15"/>
-  </w:num>
-  <w:num w:numId="13">
-    <w:abstractNumId w:val="11"/>
-  </w:num>
   <w:num w:numId="14">
-    <w:abstractNumId w:val="13"/>
+    <w:abstractNumId w:val="14"/>
   </w:num>
   <w:num w:numId="15">
-    <w:abstractNumId w:val="10"/>
+    <w:abstractNumId w:val="11"/>
   </w:num>
   <w:num w:numId="16">
     <w:abstractNumId w:val="5"/>
   </w:num>
   <w:num w:numId="17">
-    <w:abstractNumId w:val="18"/>
+    <w:abstractNumId w:val="19"/>
   </w:num>
   <w:num w:numId="18">
-    <w:abstractNumId w:val="22"/>
+    <w:abstractNumId w:val="23"/>
   </w:num>
   <w:num w:numId="19">
     <w:abstractNumId w:val="1"/>
   </w:num>
   <w:num w:numId="20">
-    <w:abstractNumId w:val="20"/>
+    <w:abstractNumId w:val="21"/>
   </w:num>
   <w:num w:numId="21">
     <w:abstractNumId w:val="3"/>
   </w:num>
   <w:num w:numId="22">
-    <w:abstractNumId w:val="14"/>
+    <w:abstractNumId w:val="15"/>
   </w:num>
   <w:num w:numId="23">
     <w:abstractNumId w:val="8"/>
   </w:num>
   <w:num w:numId="24">
     <w:abstractNumId w:val="7"/>
+  </w:num>
+  <w:num w:numId="25">
+    <w:abstractNumId w:val="10"/>
   </w:num>
 </w:numbering>
 </file>
@@ -3351,6 +3398,7 @@
   <w:style w:type="character" w:default="1" w:styleId="a0">
     <w:name w:val="Default Paragraph Font"/>
     <w:uiPriority w:val="1"/>
+    <w:semiHidden/>
     <w:unhideWhenUsed/>
   </w:style>
   <w:style w:type="table" w:default="1" w:styleId="a1">
@@ -3925,6 +3973,7 @@
   <w:style w:type="character" w:default="1" w:styleId="a0">
     <w:name w:val="Default Paragraph Font"/>
     <w:uiPriority w:val="1"/>
+    <w:semiHidden/>
     <w:unhideWhenUsed/>
   </w:style>
   <w:style w:type="table" w:default="1" w:styleId="a1">

--- a/NikitinaAnna/source/Курсовая работа №2/Курсовая № 2.docx
+++ b/NikitinaAnna/source/Курсовая работа №2/Курсовая № 2.docx
@@ -610,27 +610,14 @@
     </w:p>
     <w:p>
       <w:pPr>
-        <w:keepNext/>
-        <w:keepLines/>
-        <w:spacing w:before="480" w:after="0"/>
-        <w:outlineLvl w:val="0"/>
-        <w:rPr>
-          <w:rFonts w:asciiTheme="majorHAnsi" w:eastAsia="Calibri" w:hAnsiTheme="majorHAnsi" w:cs="Arial"/>
-          <w:b/>
-          <w:bCs/>
-          <w:color w:val="365F91" w:themeColor="accent1" w:themeShade="BF"/>
-          <w:sz w:val="24"/>
-          <w:szCs w:val="24"/>
-        </w:rPr>
-      </w:pPr>
-      <w:r>
-        <w:rPr>
-          <w:rFonts w:asciiTheme="majorHAnsi" w:eastAsia="Calibri" w:hAnsiTheme="majorHAnsi" w:cs="Arial"/>
-          <w:b/>
-          <w:bCs/>
-          <w:color w:val="365F91" w:themeColor="accent1" w:themeShade="BF"/>
-          <w:sz w:val="24"/>
-          <w:szCs w:val="24"/>
+        <w:pStyle w:val="1"/>
+        <w:rPr>
+          <w:rFonts w:eastAsia="Calibri"/>
+        </w:rPr>
+      </w:pPr>
+      <w:r>
+        <w:rPr>
+          <w:rFonts w:eastAsia="Calibri"/>
         </w:rPr>
         <w:lastRenderedPageBreak/>
         <w:t>Образ и границы проекта.</w:t>
@@ -693,26 +680,665 @@
           <w:sz w:val="24"/>
           <w:szCs w:val="24"/>
         </w:rPr>
-        <w:t>входе - таблица, в которой указано, сколько медалей и в какой день получили страны по каждому из видов спорта. Данную информацию следует обработать по следующему правилу: все виды спорта разделить по типам, после чего посчитать количество медалей в определенный день по каждому из получившихся типов спорта, а также общее число медалей. На выходе должны быть представлены графики, по которым можно будет наглядно определить разницу в количествах медалей между странами</w:t>
-      </w:r>
-      <w:r>
-        <w:rPr>
-          <w:rFonts w:asciiTheme="majorHAnsi" w:hAnsiTheme="majorHAnsi" w:cs="Arial"/>
-          <w:sz w:val="24"/>
-          <w:szCs w:val="24"/>
-        </w:rPr>
-        <w:t xml:space="preserve"> в каждый из дней</w:t>
-      </w:r>
-      <w:r>
-        <w:rPr>
-          <w:rFonts w:asciiTheme="majorHAnsi" w:hAnsiTheme="majorHAnsi" w:cs="Arial"/>
-          <w:sz w:val="24"/>
-          <w:szCs w:val="24"/>
-        </w:rPr>
-        <w:t>, а также заметить по каким типам спорта страны проявляли себя особенно ярко или наоборот.</w:t>
+        <w:t>входе - таблица, в которой указано, сколько медалей и в какой день получили страны по каждо</w:t>
+      </w:r>
+      <w:r>
+        <w:rPr>
+          <w:rFonts w:asciiTheme="majorHAnsi" w:hAnsiTheme="majorHAnsi" w:cs="Arial"/>
+          <w:sz w:val="24"/>
+          <w:szCs w:val="24"/>
+        </w:rPr>
+        <w:t xml:space="preserve">й </w:t>
+      </w:r>
+      <w:r>
+        <w:rPr>
+          <w:rFonts w:asciiTheme="majorHAnsi" w:hAnsiTheme="majorHAnsi" w:cs="Arial"/>
+          <w:sz w:val="24"/>
+          <w:szCs w:val="24"/>
+        </w:rPr>
+        <w:t xml:space="preserve">из </w:t>
+      </w:r>
+      <w:r>
+        <w:rPr>
+          <w:rFonts w:asciiTheme="majorHAnsi" w:hAnsiTheme="majorHAnsi" w:cs="Arial"/>
+          <w:sz w:val="24"/>
+          <w:szCs w:val="24"/>
+        </w:rPr>
+        <w:t>разновидности</w:t>
+      </w:r>
+      <w:r>
+        <w:rPr>
+          <w:rFonts w:asciiTheme="majorHAnsi" w:hAnsiTheme="majorHAnsi" w:cs="Arial"/>
+          <w:sz w:val="24"/>
+          <w:szCs w:val="24"/>
+        </w:rPr>
+        <w:t xml:space="preserve"> спорта. Данную информацию следует обработать следующ</w:t>
+      </w:r>
+      <w:r>
+        <w:rPr>
+          <w:rFonts w:asciiTheme="majorHAnsi" w:hAnsiTheme="majorHAnsi" w:cs="Arial"/>
+          <w:sz w:val="24"/>
+          <w:szCs w:val="24"/>
+        </w:rPr>
+        <w:t>им</w:t>
+      </w:r>
+      <w:r>
+        <w:rPr>
+          <w:rFonts w:asciiTheme="majorHAnsi" w:hAnsiTheme="majorHAnsi" w:cs="Arial"/>
+          <w:sz w:val="24"/>
+          <w:szCs w:val="24"/>
+        </w:rPr>
+        <w:t xml:space="preserve"> </w:t>
+      </w:r>
+      <w:r>
+        <w:rPr>
+          <w:rFonts w:asciiTheme="majorHAnsi" w:hAnsiTheme="majorHAnsi" w:cs="Arial"/>
+          <w:sz w:val="24"/>
+          <w:szCs w:val="24"/>
+        </w:rPr>
+        <w:t>образом</w:t>
+      </w:r>
+      <w:r>
+        <w:rPr>
+          <w:rFonts w:asciiTheme="majorHAnsi" w:hAnsiTheme="majorHAnsi" w:cs="Arial"/>
+          <w:sz w:val="24"/>
+          <w:szCs w:val="24"/>
+        </w:rPr>
+        <w:t xml:space="preserve">: все </w:t>
+      </w:r>
+      <w:r>
+        <w:rPr>
+          <w:rFonts w:asciiTheme="majorHAnsi" w:hAnsiTheme="majorHAnsi" w:cs="Arial"/>
+          <w:sz w:val="24"/>
+          <w:szCs w:val="24"/>
+        </w:rPr>
+        <w:t>разновидности</w:t>
+      </w:r>
+      <w:r>
+        <w:rPr>
+          <w:rFonts w:asciiTheme="majorHAnsi" w:hAnsiTheme="majorHAnsi" w:cs="Arial"/>
+          <w:sz w:val="24"/>
+          <w:szCs w:val="24"/>
+        </w:rPr>
+        <w:t xml:space="preserve"> спорта</w:t>
+      </w:r>
+      <w:r>
+        <w:rPr>
+          <w:rFonts w:asciiTheme="majorHAnsi" w:hAnsiTheme="majorHAnsi" w:cs="Arial"/>
+          <w:sz w:val="24"/>
+          <w:szCs w:val="24"/>
+        </w:rPr>
+        <w:t xml:space="preserve"> </w:t>
+      </w:r>
+      <w:r>
+        <w:rPr>
+          <w:rFonts w:asciiTheme="majorHAnsi" w:hAnsiTheme="majorHAnsi" w:cs="Arial"/>
+          <w:sz w:val="24"/>
+          <w:szCs w:val="24"/>
+        </w:rPr>
+        <w:t>(прыжки в воду, плавание, синхронное плавание и т.д.)</w:t>
+      </w:r>
+      <w:r>
+        <w:rPr>
+          <w:rFonts w:asciiTheme="majorHAnsi" w:hAnsiTheme="majorHAnsi" w:cs="Arial"/>
+          <w:sz w:val="24"/>
+          <w:szCs w:val="24"/>
+        </w:rPr>
+        <w:t xml:space="preserve"> разделить по </w:t>
+      </w:r>
+      <w:r>
+        <w:rPr>
+          <w:rFonts w:asciiTheme="majorHAnsi" w:hAnsiTheme="majorHAnsi" w:cs="Arial"/>
+          <w:sz w:val="24"/>
+          <w:szCs w:val="24"/>
+        </w:rPr>
+        <w:t>видам</w:t>
+      </w:r>
+      <w:r>
+        <w:rPr>
+          <w:rFonts w:asciiTheme="majorHAnsi" w:hAnsiTheme="majorHAnsi" w:cs="Arial"/>
+          <w:sz w:val="24"/>
+          <w:szCs w:val="24"/>
+        </w:rPr>
+        <w:t xml:space="preserve"> </w:t>
+      </w:r>
+      <w:r>
+        <w:rPr>
+          <w:rFonts w:asciiTheme="majorHAnsi" w:hAnsiTheme="majorHAnsi" w:cs="Arial"/>
+          <w:sz w:val="24"/>
+          <w:szCs w:val="24"/>
+        </w:rPr>
+        <w:t>(водные виды, командные и т.д.)</w:t>
+      </w:r>
+      <w:r>
+        <w:rPr>
+          <w:rFonts w:asciiTheme="majorHAnsi" w:hAnsiTheme="majorHAnsi" w:cs="Arial"/>
+          <w:sz w:val="24"/>
+          <w:szCs w:val="24"/>
+        </w:rPr>
+        <w:t>, после чего посчитать количество медалей в определенный д</w:t>
+      </w:r>
+      <w:r>
+        <w:rPr>
+          <w:rFonts w:asciiTheme="majorHAnsi" w:hAnsiTheme="majorHAnsi" w:cs="Arial"/>
+          <w:sz w:val="24"/>
+          <w:szCs w:val="24"/>
+        </w:rPr>
+        <w:t>ень по каждому из получившихся видов</w:t>
+      </w:r>
+      <w:r>
+        <w:rPr>
+          <w:rFonts w:asciiTheme="majorHAnsi" w:hAnsiTheme="majorHAnsi" w:cs="Arial"/>
+          <w:sz w:val="24"/>
+          <w:szCs w:val="24"/>
+        </w:rPr>
+        <w:t xml:space="preserve"> спорта, а также общее число медалей. На выходе должны быть представлены </w:t>
+      </w:r>
+    </w:p>
+    <w:p>
+      <w:pPr>
+        <w:pStyle w:val="aa"/>
+        <w:numPr>
+          <w:ilvl w:val="0"/>
+          <w:numId w:val="26"/>
+        </w:numPr>
+        <w:spacing w:after="0" w:line="240" w:lineRule="auto"/>
+        <w:rPr>
+          <w:rFonts w:asciiTheme="majorHAnsi" w:hAnsiTheme="majorHAnsi" w:cs="Arial"/>
+          <w:sz w:val="24"/>
+          <w:szCs w:val="24"/>
+        </w:rPr>
+      </w:pPr>
+      <w:r>
+        <w:rPr>
+          <w:rFonts w:asciiTheme="majorHAnsi" w:hAnsiTheme="majorHAnsi" w:cs="Arial"/>
+          <w:sz w:val="24"/>
+          <w:szCs w:val="24"/>
+        </w:rPr>
+        <w:t>г</w:t>
+      </w:r>
+      <w:r>
+        <w:rPr>
+          <w:rFonts w:asciiTheme="majorHAnsi" w:hAnsiTheme="majorHAnsi" w:cs="Arial"/>
+          <w:sz w:val="24"/>
+          <w:szCs w:val="24"/>
+        </w:rPr>
+        <w:t xml:space="preserve">рафики, показывающие набранное количество медалей в каждый день по определенным </w:t>
+      </w:r>
+      <w:r>
+        <w:rPr>
+          <w:rFonts w:asciiTheme="majorHAnsi" w:hAnsiTheme="majorHAnsi" w:cs="Arial"/>
+          <w:sz w:val="24"/>
+          <w:szCs w:val="24"/>
+        </w:rPr>
+        <w:t>вид</w:t>
+      </w:r>
+      <w:r>
+        <w:rPr>
+          <w:rFonts w:asciiTheme="majorHAnsi" w:hAnsiTheme="majorHAnsi" w:cs="Arial"/>
+          <w:sz w:val="24"/>
+          <w:szCs w:val="24"/>
+        </w:rPr>
+        <w:t>ам</w:t>
+      </w:r>
+      <w:r>
+        <w:rPr>
+          <w:rFonts w:asciiTheme="majorHAnsi" w:hAnsiTheme="majorHAnsi" w:cs="Arial"/>
+          <w:sz w:val="24"/>
+          <w:szCs w:val="24"/>
+        </w:rPr>
+        <w:t xml:space="preserve"> спорта</w:t>
+      </w:r>
+      <w:r>
+        <w:rPr>
+          <w:rFonts w:asciiTheme="majorHAnsi" w:hAnsiTheme="majorHAnsi" w:cs="Arial"/>
+          <w:sz w:val="24"/>
+          <w:szCs w:val="24"/>
+        </w:rPr>
+        <w:t xml:space="preserve">. Предусматривается возможность выбора определенного </w:t>
+      </w:r>
+      <w:r>
+        <w:rPr>
+          <w:rFonts w:asciiTheme="majorHAnsi" w:hAnsiTheme="majorHAnsi" w:cs="Arial"/>
+          <w:sz w:val="24"/>
+          <w:szCs w:val="24"/>
+        </w:rPr>
+        <w:t>вида</w:t>
+      </w:r>
+      <w:r>
+        <w:rPr>
+          <w:rFonts w:asciiTheme="majorHAnsi" w:hAnsiTheme="majorHAnsi" w:cs="Arial"/>
+          <w:sz w:val="24"/>
+          <w:szCs w:val="24"/>
+        </w:rPr>
+        <w:t xml:space="preserve"> спорта</w:t>
+      </w:r>
+      <w:r>
+        <w:rPr>
+          <w:rFonts w:asciiTheme="majorHAnsi" w:hAnsiTheme="majorHAnsi" w:cs="Arial"/>
+          <w:sz w:val="24"/>
+          <w:szCs w:val="24"/>
+        </w:rPr>
+        <w:t>, по которому будет строит</w:t>
+      </w:r>
+      <w:r>
+        <w:rPr>
+          <w:rFonts w:asciiTheme="majorHAnsi" w:hAnsiTheme="majorHAnsi" w:cs="Arial"/>
+          <w:sz w:val="24"/>
+          <w:szCs w:val="24"/>
+        </w:rPr>
+        <w:t>ь</w:t>
+      </w:r>
+      <w:r>
+        <w:rPr>
+          <w:rFonts w:asciiTheme="majorHAnsi" w:hAnsiTheme="majorHAnsi" w:cs="Arial"/>
+          <w:sz w:val="24"/>
+          <w:szCs w:val="24"/>
+        </w:rPr>
+        <w:t>ся график</w:t>
+      </w:r>
+    </w:p>
+    <w:p>
+      <w:pPr>
+        <w:pStyle w:val="aa"/>
+        <w:numPr>
+          <w:ilvl w:val="0"/>
+          <w:numId w:val="26"/>
+        </w:numPr>
+        <w:spacing w:after="0" w:line="240" w:lineRule="auto"/>
+        <w:rPr>
+          <w:rFonts w:asciiTheme="majorHAnsi" w:hAnsiTheme="majorHAnsi" w:cs="Arial"/>
+          <w:sz w:val="24"/>
+          <w:szCs w:val="24"/>
+        </w:rPr>
+      </w:pPr>
+      <w:r>
+        <w:rPr>
+          <w:rFonts w:asciiTheme="majorHAnsi" w:hAnsiTheme="majorHAnsi" w:cs="Arial"/>
+          <w:sz w:val="24"/>
+          <w:szCs w:val="24"/>
+        </w:rPr>
+        <w:t>г</w:t>
+      </w:r>
+      <w:r>
+        <w:rPr>
+          <w:rFonts w:asciiTheme="majorHAnsi" w:hAnsiTheme="majorHAnsi" w:cs="Arial"/>
+          <w:sz w:val="24"/>
+          <w:szCs w:val="24"/>
+        </w:rPr>
+        <w:t>рафик, построенный на основе общего количества набранных медалей в каждый из дней</w:t>
+      </w:r>
+    </w:p>
+    <w:p>
+      <w:pPr>
+        <w:spacing w:after="0" w:line="240" w:lineRule="auto"/>
+        <w:rPr>
+          <w:rFonts w:asciiTheme="majorHAnsi" w:hAnsiTheme="majorHAnsi" w:cs="Arial"/>
+          <w:sz w:val="24"/>
+          <w:szCs w:val="24"/>
+        </w:rPr>
+      </w:pPr>
+      <w:r>
+        <w:rPr>
+          <w:rFonts w:asciiTheme="majorHAnsi" w:hAnsiTheme="majorHAnsi" w:cs="Arial"/>
+          <w:sz w:val="24"/>
+          <w:szCs w:val="24"/>
+        </w:rPr>
+        <w:t>Тем самым будет проведена сравнительная характеристика результатов</w:t>
+      </w:r>
+      <w:r>
+        <w:rPr>
+          <w:rFonts w:asciiTheme="majorHAnsi" w:hAnsiTheme="majorHAnsi" w:cs="Arial"/>
+          <w:sz w:val="24"/>
+          <w:szCs w:val="24"/>
+        </w:rPr>
+        <w:t xml:space="preserve"> </w:t>
+      </w:r>
+      <w:r>
+        <w:rPr>
+          <w:rFonts w:asciiTheme="majorHAnsi" w:hAnsiTheme="majorHAnsi" w:cs="Arial"/>
+          <w:sz w:val="24"/>
+          <w:szCs w:val="24"/>
+        </w:rPr>
+        <w:t>в выступлениях стран (США, Россия</w:t>
+      </w:r>
+      <w:r>
+        <w:rPr>
+          <w:rFonts w:asciiTheme="majorHAnsi" w:hAnsiTheme="majorHAnsi" w:cs="Arial"/>
+          <w:sz w:val="24"/>
+          <w:szCs w:val="24"/>
+        </w:rPr>
+        <w:t xml:space="preserve">) на </w:t>
+      </w:r>
+      <w:r>
+        <w:rPr>
+          <w:rFonts w:asciiTheme="majorHAnsi" w:hAnsiTheme="majorHAnsi" w:cs="Arial"/>
+          <w:sz w:val="24"/>
+          <w:szCs w:val="24"/>
+        </w:rPr>
+        <w:t>Олимпийских играх 2012</w:t>
+      </w:r>
+      <w:r>
+        <w:rPr>
+          <w:rFonts w:asciiTheme="majorHAnsi" w:hAnsiTheme="majorHAnsi" w:cs="Arial"/>
+          <w:sz w:val="24"/>
+          <w:szCs w:val="24"/>
+        </w:rPr>
+        <w:t>,</w:t>
+      </w:r>
+      <w:r>
+        <w:rPr>
+          <w:rFonts w:asciiTheme="majorHAnsi" w:hAnsiTheme="majorHAnsi" w:cs="Arial"/>
+          <w:sz w:val="24"/>
+          <w:szCs w:val="24"/>
+        </w:rPr>
+        <w:t xml:space="preserve"> графики</w:t>
+      </w:r>
+      <w:r>
+        <w:rPr>
+          <w:rFonts w:asciiTheme="majorHAnsi" w:hAnsiTheme="majorHAnsi" w:cs="Arial"/>
+          <w:sz w:val="24"/>
+          <w:szCs w:val="24"/>
+        </w:rPr>
+        <w:t xml:space="preserve"> </w:t>
+      </w:r>
+      <w:r>
+        <w:rPr>
+          <w:rFonts w:asciiTheme="majorHAnsi" w:hAnsiTheme="majorHAnsi" w:cs="Arial"/>
+          <w:sz w:val="24"/>
+          <w:szCs w:val="24"/>
+        </w:rPr>
+        <w:t xml:space="preserve">будут </w:t>
+      </w:r>
+      <w:r>
+        <w:rPr>
+          <w:rFonts w:asciiTheme="majorHAnsi" w:hAnsiTheme="majorHAnsi" w:cs="Arial"/>
+          <w:sz w:val="24"/>
+          <w:szCs w:val="24"/>
+        </w:rPr>
+        <w:t xml:space="preserve">наглядно </w:t>
+      </w:r>
+      <w:r>
+        <w:rPr>
+          <w:rFonts w:asciiTheme="majorHAnsi" w:hAnsiTheme="majorHAnsi" w:cs="Arial"/>
+          <w:sz w:val="24"/>
+          <w:szCs w:val="24"/>
+        </w:rPr>
+        <w:t>показывать</w:t>
+      </w:r>
+      <w:r>
+        <w:rPr>
+          <w:rFonts w:asciiTheme="majorHAnsi" w:hAnsiTheme="majorHAnsi" w:cs="Arial"/>
+          <w:sz w:val="24"/>
+          <w:szCs w:val="24"/>
+        </w:rPr>
+        <w:t xml:space="preserve"> </w:t>
+      </w:r>
+      <w:r>
+        <w:rPr>
+          <w:rFonts w:asciiTheme="majorHAnsi" w:hAnsiTheme="majorHAnsi" w:cs="Arial"/>
+          <w:sz w:val="24"/>
+          <w:szCs w:val="24"/>
+        </w:rPr>
+        <w:t>разницу в набранном количестве медалей.</w:t>
+      </w:r>
+    </w:p>
+    <w:p>
+      <w:pPr>
+        <w:spacing w:after="0" w:line="240" w:lineRule="auto"/>
+        <w:rPr>
+          <w:rFonts w:asciiTheme="majorHAnsi" w:hAnsiTheme="majorHAnsi" w:cs="Arial"/>
+          <w:sz w:val="24"/>
+          <w:szCs w:val="24"/>
+        </w:rPr>
+      </w:pPr>
+    </w:p>
+    <w:p>
+      <w:pPr>
+        <w:pStyle w:val="1"/>
+      </w:pPr>
+      <w:r>
+        <w:t>Техническое задание.</w:t>
+      </w:r>
+    </w:p>
+    <w:p>
+      <w:pPr>
+        <w:rPr>
+          <w:rFonts w:asciiTheme="majorHAnsi" w:hAnsiTheme="majorHAnsi"/>
+        </w:rPr>
+      </w:pPr>
+      <w:r>
+        <w:rPr>
+          <w:rFonts w:asciiTheme="majorHAnsi" w:hAnsiTheme="majorHAnsi"/>
+        </w:rPr>
+        <w:t xml:space="preserve">Входные данные будут представлены в документе в виде некоторого количества строк, каждая строка будет состоять из следующего: </w:t>
+      </w:r>
+    </w:p>
+    <w:p>
+      <w:pPr>
+        <w:pStyle w:val="aa"/>
+        <w:numPr>
+          <w:ilvl w:val="0"/>
+          <w:numId w:val="27"/>
+        </w:numPr>
+        <w:rPr>
+          <w:rFonts w:asciiTheme="majorHAnsi" w:hAnsiTheme="majorHAnsi"/>
+        </w:rPr>
+      </w:pPr>
+      <w:r>
+        <w:rPr>
+          <w:rFonts w:asciiTheme="majorHAnsi" w:hAnsiTheme="majorHAnsi"/>
+        </w:rPr>
+        <w:t>вид спорта</w:t>
+      </w:r>
+    </w:p>
+    <w:p>
+      <w:pPr>
+        <w:pStyle w:val="aa"/>
+        <w:numPr>
+          <w:ilvl w:val="0"/>
+          <w:numId w:val="27"/>
+        </w:numPr>
+        <w:rPr>
+          <w:rFonts w:asciiTheme="majorHAnsi" w:hAnsiTheme="majorHAnsi"/>
+        </w:rPr>
+      </w:pPr>
+      <w:r>
+        <w:rPr>
+          <w:rFonts w:asciiTheme="majorHAnsi" w:hAnsiTheme="majorHAnsi"/>
+        </w:rPr>
+        <w:t>количество медалей, полученных Россией, США в первый день</w:t>
+      </w:r>
+    </w:p>
+    <w:p>
+      <w:pPr>
+        <w:pStyle w:val="aa"/>
+        <w:numPr>
+          <w:ilvl w:val="0"/>
+          <w:numId w:val="27"/>
+        </w:numPr>
+        <w:rPr>
+          <w:rFonts w:asciiTheme="majorHAnsi" w:hAnsiTheme="majorHAnsi"/>
+        </w:rPr>
+      </w:pPr>
+      <w:r>
+        <w:rPr>
+          <w:rFonts w:asciiTheme="majorHAnsi" w:hAnsiTheme="majorHAnsi"/>
+        </w:rPr>
+        <w:t>…во второй день</w:t>
+      </w:r>
+    </w:p>
+    <w:p>
+      <w:pPr>
+        <w:pStyle w:val="aa"/>
+        <w:numPr>
+          <w:ilvl w:val="0"/>
+          <w:numId w:val="27"/>
+        </w:numPr>
+        <w:rPr>
+          <w:rFonts w:asciiTheme="majorHAnsi" w:hAnsiTheme="majorHAnsi"/>
+        </w:rPr>
+      </w:pPr>
+      <w:r>
+        <w:rPr>
+          <w:rFonts w:asciiTheme="majorHAnsi" w:hAnsiTheme="majorHAnsi"/>
+        </w:rPr>
+        <w:t>…</w:t>
+      </w:r>
+    </w:p>
+    <w:p>
+      <w:pPr>
+        <w:pStyle w:val="aa"/>
+        <w:numPr>
+          <w:ilvl w:val="0"/>
+          <w:numId w:val="27"/>
+        </w:numPr>
+        <w:rPr>
+          <w:rFonts w:asciiTheme="majorHAnsi" w:hAnsiTheme="majorHAnsi"/>
+        </w:rPr>
+      </w:pPr>
+      <w:r>
+        <w:rPr>
+          <w:rFonts w:asciiTheme="majorHAnsi" w:hAnsiTheme="majorHAnsi"/>
+        </w:rPr>
+        <w:t>…в последний день</w:t>
+      </w:r>
+    </w:p>
+    <w:p>
+      <w:pPr>
+        <w:rPr>
+          <w:rFonts w:asciiTheme="majorHAnsi" w:hAnsiTheme="majorHAnsi"/>
+        </w:rPr>
+      </w:pPr>
+      <w:r>
+        <w:rPr>
+          <w:rFonts w:asciiTheme="majorHAnsi" w:hAnsiTheme="majorHAnsi"/>
+        </w:rPr>
+        <w:t xml:space="preserve">Например, одна из строк будет выглядеть следующим образом. Прыжки в воду 1,2  2,0 … </w:t>
+      </w:r>
+      <w:r>
+        <w:rPr>
+          <w:rFonts w:asciiTheme="majorHAnsi" w:hAnsiTheme="majorHAnsi"/>
+        </w:rPr>
+        <w:t>.</w:t>
+      </w:r>
+    </w:p>
+    <w:p>
+      <w:pPr>
+        <w:rPr>
+          <w:rFonts w:asciiTheme="majorHAnsi" w:hAnsiTheme="majorHAnsi"/>
+        </w:rPr>
+      </w:pPr>
+      <w:r>
+        <w:rPr>
+          <w:rFonts w:asciiTheme="majorHAnsi" w:hAnsiTheme="majorHAnsi"/>
+        </w:rPr>
+        <w:t xml:space="preserve">Входные данные будут обрабатываться следующим образом: предполагается создание класса, данными в котором будут строки, показывающие количество, набранных медалей в каждый день по определенному виду спорта. </w:t>
+      </w:r>
+    </w:p>
+    <w:p>
+      <w:pPr>
+        <w:rPr>
+          <w:rFonts w:asciiTheme="majorHAnsi" w:hAnsiTheme="majorHAnsi"/>
+        </w:rPr>
+      </w:pPr>
+      <w:r>
+        <w:rPr>
+          <w:rFonts w:asciiTheme="majorHAnsi" w:hAnsiTheme="majorHAnsi"/>
+        </w:rPr>
+        <w:t xml:space="preserve">Например, данные будут выглядеть следующим образом. </w:t>
+      </w:r>
+      <w:proofErr w:type="spellStart"/>
+      <w:r>
+        <w:rPr>
+          <w:rFonts w:asciiTheme="majorHAnsi" w:hAnsiTheme="majorHAnsi"/>
+          <w:lang w:val="en-US"/>
+        </w:rPr>
+        <w:t>int</w:t>
+      </w:r>
+      <w:proofErr w:type="spellEnd"/>
+      <w:r>
+        <w:rPr>
+          <w:rFonts w:asciiTheme="majorHAnsi" w:hAnsiTheme="majorHAnsi"/>
+        </w:rPr>
+        <w:t xml:space="preserve"> </w:t>
+      </w:r>
+      <w:r>
+        <w:rPr>
+          <w:rFonts w:asciiTheme="majorHAnsi" w:hAnsiTheme="majorHAnsi"/>
+          <w:lang w:val="en-US"/>
+        </w:rPr>
+        <w:t>watersport</w:t>
+      </w:r>
+      <w:r>
+        <w:rPr>
+          <w:rFonts w:asciiTheme="majorHAnsi" w:hAnsiTheme="majorHAnsi"/>
+        </w:rPr>
+        <w:t xml:space="preserve">[], где </w:t>
+      </w:r>
+      <w:r>
+        <w:rPr>
+          <w:rFonts w:asciiTheme="majorHAnsi" w:hAnsiTheme="majorHAnsi"/>
+          <w:lang w:val="en-US"/>
+        </w:rPr>
+        <w:t>watersport</w:t>
+      </w:r>
+      <w:r>
+        <w:rPr>
+          <w:rFonts w:asciiTheme="majorHAnsi" w:hAnsiTheme="majorHAnsi"/>
+        </w:rPr>
+        <w:t>[0]-количество медалей, полученное в первый день.</w:t>
+      </w:r>
+    </w:p>
+    <w:p>
+      <w:pPr>
+        <w:rPr>
+          <w:rFonts w:asciiTheme="majorHAnsi" w:hAnsiTheme="majorHAnsi"/>
+        </w:rPr>
+      </w:pPr>
+      <w:r>
+        <w:rPr>
+          <w:rFonts w:asciiTheme="majorHAnsi" w:hAnsiTheme="majorHAnsi"/>
+        </w:rPr>
+        <w:t xml:space="preserve">Таким образом, программу можно разделить на две части: первая отвечает за считывание входных данным, она работает только с этим типом данных. Вторая часть программы реализует обработку данных и создание собственного класса, а так же построение графика по полученным данным. Построив программу таким образом можно добиться того, что при изменении формата входных данных, </w:t>
+      </w:r>
+      <w:r>
+        <w:rPr>
+          <w:rFonts w:asciiTheme="majorHAnsi" w:hAnsiTheme="majorHAnsi"/>
+        </w:rPr>
+        <w:t>можно</w:t>
+      </w:r>
+      <w:r>
+        <w:rPr>
+          <w:rFonts w:asciiTheme="majorHAnsi" w:hAnsiTheme="majorHAnsi"/>
+        </w:rPr>
+        <w:t xml:space="preserve"> будет легко деформировать программу, изменив лишь небольшую ее часть.  </w:t>
       </w:r>
       <w:bookmarkStart w:id="0" w:name="_GoBack"/>
       <w:bookmarkEnd w:id="0"/>
+    </w:p>
+    <w:p>
+      <w:pPr>
+        <w:rPr>
+          <w:rFonts w:asciiTheme="majorHAnsi" w:hAnsiTheme="majorHAnsi"/>
+        </w:rPr>
+      </w:pPr>
+    </w:p>
+    <w:p>
+      <w:pPr>
+        <w:rPr>
+          <w:rFonts w:asciiTheme="majorHAnsi" w:hAnsiTheme="majorHAnsi"/>
+        </w:rPr>
+      </w:pPr>
+    </w:p>
+    <w:p>
+      <w:pPr>
+        <w:rPr>
+          <w:rFonts w:asciiTheme="majorHAnsi" w:hAnsiTheme="majorHAnsi"/>
+          <w:sz w:val="24"/>
+          <w:szCs w:val="24"/>
+        </w:rPr>
+      </w:pPr>
     </w:p>
     <w:sectPr>
       <w:pgSz w:w="11906" w:h="16838"/>
@@ -1621,6 +2247,119 @@
     </w:lvl>
   </w:abstractNum>
   <w:abstractNum w:abstractNumId="9">
+    <w:nsid w:val="30C41C52"/>
+    <w:multiLevelType w:val="hybridMultilevel"/>
+    <w:tmpl w:val="75AA6214"/>
+    <w:lvl w:ilvl="0" w:tplc="04190001">
+      <w:start w:val="1"/>
+      <w:numFmt w:val="bullet"/>
+      <w:lvlText w:val=""/>
+      <w:lvlJc w:val="left"/>
+      <w:pPr>
+        <w:ind w:left="720" w:hanging="360"/>
+      </w:pPr>
+      <w:rPr>
+        <w:rFonts w:ascii="Symbol" w:hAnsi="Symbol" w:hint="default"/>
+      </w:rPr>
+    </w:lvl>
+    <w:lvl w:ilvl="1" w:tplc="04190003" w:tentative="1">
+      <w:start w:val="1"/>
+      <w:numFmt w:val="bullet"/>
+      <w:lvlText w:val="o"/>
+      <w:lvlJc w:val="left"/>
+      <w:pPr>
+        <w:ind w:left="1440" w:hanging="360"/>
+      </w:pPr>
+      <w:rPr>
+        <w:rFonts w:ascii="Courier New" w:hAnsi="Courier New" w:cs="Courier New" w:hint="default"/>
+      </w:rPr>
+    </w:lvl>
+    <w:lvl w:ilvl="2" w:tplc="04190005" w:tentative="1">
+      <w:start w:val="1"/>
+      <w:numFmt w:val="bullet"/>
+      <w:lvlText w:val=""/>
+      <w:lvlJc w:val="left"/>
+      <w:pPr>
+        <w:ind w:left="2160" w:hanging="360"/>
+      </w:pPr>
+      <w:rPr>
+        <w:rFonts w:ascii="Wingdings" w:hAnsi="Wingdings" w:hint="default"/>
+      </w:rPr>
+    </w:lvl>
+    <w:lvl w:ilvl="3" w:tplc="04190001" w:tentative="1">
+      <w:start w:val="1"/>
+      <w:numFmt w:val="bullet"/>
+      <w:lvlText w:val=""/>
+      <w:lvlJc w:val="left"/>
+      <w:pPr>
+        <w:ind w:left="2880" w:hanging="360"/>
+      </w:pPr>
+      <w:rPr>
+        <w:rFonts w:ascii="Symbol" w:hAnsi="Symbol" w:hint="default"/>
+      </w:rPr>
+    </w:lvl>
+    <w:lvl w:ilvl="4" w:tplc="04190003" w:tentative="1">
+      <w:start w:val="1"/>
+      <w:numFmt w:val="bullet"/>
+      <w:lvlText w:val="o"/>
+      <w:lvlJc w:val="left"/>
+      <w:pPr>
+        <w:ind w:left="3600" w:hanging="360"/>
+      </w:pPr>
+      <w:rPr>
+        <w:rFonts w:ascii="Courier New" w:hAnsi="Courier New" w:cs="Courier New" w:hint="default"/>
+      </w:rPr>
+    </w:lvl>
+    <w:lvl w:ilvl="5" w:tplc="04190005" w:tentative="1">
+      <w:start w:val="1"/>
+      <w:numFmt w:val="bullet"/>
+      <w:lvlText w:val=""/>
+      <w:lvlJc w:val="left"/>
+      <w:pPr>
+        <w:ind w:left="4320" w:hanging="360"/>
+      </w:pPr>
+      <w:rPr>
+        <w:rFonts w:ascii="Wingdings" w:hAnsi="Wingdings" w:hint="default"/>
+      </w:rPr>
+    </w:lvl>
+    <w:lvl w:ilvl="6" w:tplc="04190001" w:tentative="1">
+      <w:start w:val="1"/>
+      <w:numFmt w:val="bullet"/>
+      <w:lvlText w:val=""/>
+      <w:lvlJc w:val="left"/>
+      <w:pPr>
+        <w:ind w:left="5040" w:hanging="360"/>
+      </w:pPr>
+      <w:rPr>
+        <w:rFonts w:ascii="Symbol" w:hAnsi="Symbol" w:hint="default"/>
+      </w:rPr>
+    </w:lvl>
+    <w:lvl w:ilvl="7" w:tplc="04190003" w:tentative="1">
+      <w:start w:val="1"/>
+      <w:numFmt w:val="bullet"/>
+      <w:lvlText w:val="o"/>
+      <w:lvlJc w:val="left"/>
+      <w:pPr>
+        <w:ind w:left="5760" w:hanging="360"/>
+      </w:pPr>
+      <w:rPr>
+        <w:rFonts w:ascii="Courier New" w:hAnsi="Courier New" w:cs="Courier New" w:hint="default"/>
+      </w:rPr>
+    </w:lvl>
+    <w:lvl w:ilvl="8" w:tplc="04190005" w:tentative="1">
+      <w:start w:val="1"/>
+      <w:numFmt w:val="bullet"/>
+      <w:lvlText w:val=""/>
+      <w:lvlJc w:val="left"/>
+      <w:pPr>
+        <w:ind w:left="6480" w:hanging="360"/>
+      </w:pPr>
+      <w:rPr>
+        <w:rFonts w:ascii="Wingdings" w:hAnsi="Wingdings" w:hint="default"/>
+      </w:rPr>
+    </w:lvl>
+  </w:abstractNum>
+  <w:abstractNum w:abstractNumId="10">
     <w:nsid w:val="33242652"/>
     <w:multiLevelType w:val="hybridMultilevel"/>
     <w:tmpl w:val="7CC28624"/>
@@ -1706,7 +2445,7 @@
       </w:pPr>
     </w:lvl>
   </w:abstractNum>
-  <w:abstractNum w:abstractNumId="10">
+  <w:abstractNum w:abstractNumId="11">
     <w:nsid w:val="335C0926"/>
     <w:multiLevelType w:val="hybridMultilevel"/>
     <w:tmpl w:val="59EAC302"/>
@@ -1819,7 +2558,7 @@
       </w:rPr>
     </w:lvl>
   </w:abstractNum>
-  <w:abstractNum w:abstractNumId="11">
+  <w:abstractNum w:abstractNumId="12">
     <w:nsid w:val="41CE41E4"/>
     <w:multiLevelType w:val="hybridMultilevel"/>
     <w:tmpl w:val="6C8A5EA2"/>
@@ -1905,7 +2644,7 @@
       </w:pPr>
     </w:lvl>
   </w:abstractNum>
-  <w:abstractNum w:abstractNumId="12">
+  <w:abstractNum w:abstractNumId="13">
     <w:nsid w:val="458E2471"/>
     <w:multiLevelType w:val="hybridMultilevel"/>
     <w:tmpl w:val="8C46ED96"/>
@@ -2018,7 +2757,7 @@
       </w:rPr>
     </w:lvl>
   </w:abstractNum>
-  <w:abstractNum w:abstractNumId="13">
+  <w:abstractNum w:abstractNumId="14">
     <w:nsid w:val="46236831"/>
     <w:multiLevelType w:val="hybridMultilevel"/>
     <w:tmpl w:val="D7545A62"/>
@@ -2107,7 +2846,7 @@
       </w:pPr>
     </w:lvl>
   </w:abstractNum>
-  <w:abstractNum w:abstractNumId="14">
+  <w:abstractNum w:abstractNumId="15">
     <w:nsid w:val="4DB8484C"/>
     <w:multiLevelType w:val="hybridMultilevel"/>
     <w:tmpl w:val="64BAA7E0"/>
@@ -2196,7 +2935,7 @@
       </w:pPr>
     </w:lvl>
   </w:abstractNum>
-  <w:abstractNum w:abstractNumId="15">
+  <w:abstractNum w:abstractNumId="16">
     <w:nsid w:val="513D6592"/>
     <w:multiLevelType w:val="hybridMultilevel"/>
     <w:tmpl w:val="33A21E1A"/>
@@ -2282,7 +3021,7 @@
       </w:pPr>
     </w:lvl>
   </w:abstractNum>
-  <w:abstractNum w:abstractNumId="16">
+  <w:abstractNum w:abstractNumId="17">
     <w:nsid w:val="526C43F0"/>
     <w:multiLevelType w:val="hybridMultilevel"/>
     <w:tmpl w:val="05504B4E"/>
@@ -2368,7 +3107,7 @@
       </w:pPr>
     </w:lvl>
   </w:abstractNum>
-  <w:abstractNum w:abstractNumId="17">
+  <w:abstractNum w:abstractNumId="18">
     <w:nsid w:val="545C207A"/>
     <w:multiLevelType w:val="hybridMultilevel"/>
     <w:tmpl w:val="EC04DC9C"/>
@@ -2454,7 +3193,7 @@
       </w:pPr>
     </w:lvl>
   </w:abstractNum>
-  <w:abstractNum w:abstractNumId="18">
+  <w:abstractNum w:abstractNumId="19">
     <w:nsid w:val="590D0A82"/>
     <w:multiLevelType w:val="hybridMultilevel"/>
     <w:tmpl w:val="288E393E"/>
@@ -2540,7 +3279,7 @@
       </w:pPr>
     </w:lvl>
   </w:abstractNum>
-  <w:abstractNum w:abstractNumId="19">
+  <w:abstractNum w:abstractNumId="20">
     <w:nsid w:val="5D346B2D"/>
     <w:multiLevelType w:val="hybridMultilevel"/>
     <w:tmpl w:val="CB7E46B0"/>
@@ -2629,7 +3368,7 @@
       </w:pPr>
     </w:lvl>
   </w:abstractNum>
-  <w:abstractNum w:abstractNumId="20">
+  <w:abstractNum w:abstractNumId="21">
     <w:nsid w:val="64F13C3F"/>
     <w:multiLevelType w:val="hybridMultilevel"/>
     <w:tmpl w:val="10C22958"/>
@@ -2715,7 +3454,7 @@
       </w:pPr>
     </w:lvl>
   </w:abstractNum>
-  <w:abstractNum w:abstractNumId="21">
+  <w:abstractNum w:abstractNumId="22">
     <w:nsid w:val="659307A8"/>
     <w:multiLevelType w:val="hybridMultilevel"/>
     <w:tmpl w:val="9438B08A"/>
@@ -2801,7 +3540,7 @@
       </w:pPr>
     </w:lvl>
   </w:abstractNum>
-  <w:abstractNum w:abstractNumId="22">
+  <w:abstractNum w:abstractNumId="23">
     <w:nsid w:val="66685EDE"/>
     <w:multiLevelType w:val="hybridMultilevel"/>
     <w:tmpl w:val="7C9CF178"/>
@@ -2890,7 +3629,7 @@
       </w:pPr>
     </w:lvl>
   </w:abstractNum>
-  <w:abstractNum w:abstractNumId="23">
+  <w:abstractNum w:abstractNumId="24">
     <w:nsid w:val="672300A3"/>
     <w:multiLevelType w:val="hybridMultilevel"/>
     <w:tmpl w:val="40EC1C42"/>
@@ -2976,7 +3715,120 @@
       </w:pPr>
     </w:lvl>
   </w:abstractNum>
-  <w:abstractNum w:abstractNumId="24">
+  <w:abstractNum w:abstractNumId="25">
+    <w:nsid w:val="6C054F84"/>
+    <w:multiLevelType w:val="hybridMultilevel"/>
+    <w:tmpl w:val="2286C276"/>
+    <w:lvl w:ilvl="0" w:tplc="04190001">
+      <w:start w:val="1"/>
+      <w:numFmt w:val="bullet"/>
+      <w:lvlText w:val=""/>
+      <w:lvlJc w:val="left"/>
+      <w:pPr>
+        <w:ind w:left="720" w:hanging="360"/>
+      </w:pPr>
+      <w:rPr>
+        <w:rFonts w:ascii="Symbol" w:hAnsi="Symbol" w:hint="default"/>
+      </w:rPr>
+    </w:lvl>
+    <w:lvl w:ilvl="1" w:tplc="04190003" w:tentative="1">
+      <w:start w:val="1"/>
+      <w:numFmt w:val="bullet"/>
+      <w:lvlText w:val="o"/>
+      <w:lvlJc w:val="left"/>
+      <w:pPr>
+        <w:ind w:left="1440" w:hanging="360"/>
+      </w:pPr>
+      <w:rPr>
+        <w:rFonts w:ascii="Courier New" w:hAnsi="Courier New" w:cs="Courier New" w:hint="default"/>
+      </w:rPr>
+    </w:lvl>
+    <w:lvl w:ilvl="2" w:tplc="04190005" w:tentative="1">
+      <w:start w:val="1"/>
+      <w:numFmt w:val="bullet"/>
+      <w:lvlText w:val=""/>
+      <w:lvlJc w:val="left"/>
+      <w:pPr>
+        <w:ind w:left="2160" w:hanging="360"/>
+      </w:pPr>
+      <w:rPr>
+        <w:rFonts w:ascii="Wingdings" w:hAnsi="Wingdings" w:hint="default"/>
+      </w:rPr>
+    </w:lvl>
+    <w:lvl w:ilvl="3" w:tplc="04190001" w:tentative="1">
+      <w:start w:val="1"/>
+      <w:numFmt w:val="bullet"/>
+      <w:lvlText w:val=""/>
+      <w:lvlJc w:val="left"/>
+      <w:pPr>
+        <w:ind w:left="2880" w:hanging="360"/>
+      </w:pPr>
+      <w:rPr>
+        <w:rFonts w:ascii="Symbol" w:hAnsi="Symbol" w:hint="default"/>
+      </w:rPr>
+    </w:lvl>
+    <w:lvl w:ilvl="4" w:tplc="04190003" w:tentative="1">
+      <w:start w:val="1"/>
+      <w:numFmt w:val="bullet"/>
+      <w:lvlText w:val="o"/>
+      <w:lvlJc w:val="left"/>
+      <w:pPr>
+        <w:ind w:left="3600" w:hanging="360"/>
+      </w:pPr>
+      <w:rPr>
+        <w:rFonts w:ascii="Courier New" w:hAnsi="Courier New" w:cs="Courier New" w:hint="default"/>
+      </w:rPr>
+    </w:lvl>
+    <w:lvl w:ilvl="5" w:tplc="04190005" w:tentative="1">
+      <w:start w:val="1"/>
+      <w:numFmt w:val="bullet"/>
+      <w:lvlText w:val=""/>
+      <w:lvlJc w:val="left"/>
+      <w:pPr>
+        <w:ind w:left="4320" w:hanging="360"/>
+      </w:pPr>
+      <w:rPr>
+        <w:rFonts w:ascii="Wingdings" w:hAnsi="Wingdings" w:hint="default"/>
+      </w:rPr>
+    </w:lvl>
+    <w:lvl w:ilvl="6" w:tplc="04190001" w:tentative="1">
+      <w:start w:val="1"/>
+      <w:numFmt w:val="bullet"/>
+      <w:lvlText w:val=""/>
+      <w:lvlJc w:val="left"/>
+      <w:pPr>
+        <w:ind w:left="5040" w:hanging="360"/>
+      </w:pPr>
+      <w:rPr>
+        <w:rFonts w:ascii="Symbol" w:hAnsi="Symbol" w:hint="default"/>
+      </w:rPr>
+    </w:lvl>
+    <w:lvl w:ilvl="7" w:tplc="04190003" w:tentative="1">
+      <w:start w:val="1"/>
+      <w:numFmt w:val="bullet"/>
+      <w:lvlText w:val="o"/>
+      <w:lvlJc w:val="left"/>
+      <w:pPr>
+        <w:ind w:left="5760" w:hanging="360"/>
+      </w:pPr>
+      <w:rPr>
+        <w:rFonts w:ascii="Courier New" w:hAnsi="Courier New" w:cs="Courier New" w:hint="default"/>
+      </w:rPr>
+    </w:lvl>
+    <w:lvl w:ilvl="8" w:tplc="04190005" w:tentative="1">
+      <w:start w:val="1"/>
+      <w:numFmt w:val="bullet"/>
+      <w:lvlText w:val=""/>
+      <w:lvlJc w:val="left"/>
+      <w:pPr>
+        <w:ind w:left="6480" w:hanging="360"/>
+      </w:pPr>
+      <w:rPr>
+        <w:rFonts w:ascii="Wingdings" w:hAnsi="Wingdings" w:hint="default"/>
+      </w:rPr>
+    </w:lvl>
+  </w:abstractNum>
+  <w:abstractNum w:abstractNumId="26">
     <w:nsid w:val="7B320148"/>
     <w:multiLevelType w:val="hybridMultilevel"/>
     <w:tmpl w:val="A858A6C8"/>
@@ -3066,19 +3918,19 @@
     <w:abstractNumId w:val="2"/>
   </w:num>
   <w:num w:numId="2">
-    <w:abstractNumId w:val="24"/>
+    <w:abstractNumId w:val="26"/>
   </w:num>
   <w:num w:numId="3">
-    <w:abstractNumId w:val="17"/>
+    <w:abstractNumId w:val="18"/>
   </w:num>
   <w:num w:numId="4">
-    <w:abstractNumId w:val="18"/>
+    <w:abstractNumId w:val="19"/>
   </w:num>
   <w:num w:numId="5">
-    <w:abstractNumId w:val="20"/>
+    <w:abstractNumId w:val="21"/>
   </w:num>
   <w:num w:numId="6">
-    <w:abstractNumId w:val="9"/>
+    <w:abstractNumId w:val="10"/>
   </w:num>
   <w:num w:numId="7">
     <w:abstractNumId w:val="6"/>
@@ -3087,46 +3939,46 @@
     <w:abstractNumId w:val="0"/>
   </w:num>
   <w:num w:numId="9">
-    <w:abstractNumId w:val="22"/>
+    <w:abstractNumId w:val="23"/>
   </w:num>
   <w:num w:numId="10">
     <w:abstractNumId w:val="4"/>
   </w:num>
   <w:num w:numId="11">
+    <w:abstractNumId w:val="14"/>
+  </w:num>
+  <w:num w:numId="12">
+    <w:abstractNumId w:val="17"/>
+  </w:num>
+  <w:num w:numId="13">
     <w:abstractNumId w:val="13"/>
   </w:num>
-  <w:num w:numId="12">
-    <w:abstractNumId w:val="16"/>
-  </w:num>
-  <w:num w:numId="13">
-    <w:abstractNumId w:val="12"/>
-  </w:num>
   <w:num w:numId="14">
-    <w:abstractNumId w:val="14"/>
+    <w:abstractNumId w:val="15"/>
   </w:num>
   <w:num w:numId="15">
-    <w:abstractNumId w:val="11"/>
+    <w:abstractNumId w:val="12"/>
   </w:num>
   <w:num w:numId="16">
     <w:abstractNumId w:val="5"/>
   </w:num>
   <w:num w:numId="17">
-    <w:abstractNumId w:val="19"/>
+    <w:abstractNumId w:val="20"/>
   </w:num>
   <w:num w:numId="18">
-    <w:abstractNumId w:val="23"/>
+    <w:abstractNumId w:val="24"/>
   </w:num>
   <w:num w:numId="19">
     <w:abstractNumId w:val="1"/>
   </w:num>
   <w:num w:numId="20">
-    <w:abstractNumId w:val="21"/>
+    <w:abstractNumId w:val="22"/>
   </w:num>
   <w:num w:numId="21">
     <w:abstractNumId w:val="3"/>
   </w:num>
   <w:num w:numId="22">
-    <w:abstractNumId w:val="15"/>
+    <w:abstractNumId w:val="16"/>
   </w:num>
   <w:num w:numId="23">
     <w:abstractNumId w:val="8"/>
@@ -3135,7 +3987,13 @@
     <w:abstractNumId w:val="7"/>
   </w:num>
   <w:num w:numId="25">
-    <w:abstractNumId w:val="10"/>
+    <w:abstractNumId w:val="11"/>
+  </w:num>
+  <w:num w:numId="26">
+    <w:abstractNumId w:val="25"/>
+  </w:num>
+  <w:num w:numId="27">
+    <w:abstractNumId w:val="9"/>
   </w:num>
 </w:numbering>
 </file>

--- a/NikitinaAnna/source/Курсовая работа №2/Курсовая № 2.docx
+++ b/NikitinaAnna/source/Курсовая работа №2/Курсовая № 2.docx
@@ -18,6 +18,30 @@
           <w:sz w:val="24"/>
           <w:szCs w:val="24"/>
         </w:rPr>
+        <w:softHyphen/>
+      </w:r>
+      <w:r>
+        <w:rPr>
+          <w:rFonts w:asciiTheme="majorHAnsi" w:eastAsia="Calibri" w:hAnsiTheme="majorHAnsi" w:cs="Arial"/>
+          <w:sz w:val="24"/>
+          <w:szCs w:val="24"/>
+        </w:rPr>
+        <w:softHyphen/>
+      </w:r>
+      <w:r>
+        <w:rPr>
+          <w:rFonts w:asciiTheme="majorHAnsi" w:eastAsia="Calibri" w:hAnsiTheme="majorHAnsi" w:cs="Arial"/>
+          <w:sz w:val="24"/>
+          <w:szCs w:val="24"/>
+        </w:rPr>
+        <w:softHyphen/>
+      </w:r>
+      <w:r>
+        <w:rPr>
+          <w:rFonts w:asciiTheme="majorHAnsi" w:eastAsia="Calibri" w:hAnsiTheme="majorHAnsi" w:cs="Arial"/>
+          <w:sz w:val="24"/>
+          <w:szCs w:val="24"/>
+        </w:rPr>
         <w:t>Санкт-Петербургский государственный политехнический университет</w:t>
       </w:r>
     </w:p>
@@ -92,6 +116,9 @@
     </w:p>
     <w:p>
       <w:pPr>
+        <w:tabs>
+          <w:tab w:val="left" w:pos="3280"/>
+        </w:tabs>
         <w:spacing w:after="0" w:line="240" w:lineRule="auto"/>
         <w:rPr>
           <w:rFonts w:asciiTheme="majorHAnsi" w:eastAsia="Calibri" w:hAnsiTheme="majorHAnsi" w:cs="Arial"/>
@@ -99,6 +126,38 @@
           <w:szCs w:val="24"/>
         </w:rPr>
       </w:pPr>
+      <w:r>
+        <w:rPr>
+          <w:rFonts w:asciiTheme="majorHAnsi" w:eastAsia="Calibri" w:hAnsiTheme="majorHAnsi" w:cs="Arial"/>
+          <w:sz w:val="24"/>
+          <w:szCs w:val="24"/>
+        </w:rPr>
+        <w:tab/>
+      </w:r>
+      <w:r>
+        <w:rPr>
+          <w:rFonts w:asciiTheme="majorHAnsi" w:eastAsia="Calibri" w:hAnsiTheme="majorHAnsi" w:cs="Arial"/>
+          <w:sz w:val="24"/>
+          <w:szCs w:val="24"/>
+        </w:rPr>
+        <w:softHyphen/>
+      </w:r>
+      <w:r>
+        <w:rPr>
+          <w:rFonts w:asciiTheme="majorHAnsi" w:eastAsia="Calibri" w:hAnsiTheme="majorHAnsi" w:cs="Arial"/>
+          <w:sz w:val="24"/>
+          <w:szCs w:val="24"/>
+        </w:rPr>
+        <w:softHyphen/>
+      </w:r>
+      <w:r>
+        <w:rPr>
+          <w:rFonts w:asciiTheme="majorHAnsi" w:eastAsia="Calibri" w:hAnsiTheme="majorHAnsi" w:cs="Arial"/>
+          <w:sz w:val="24"/>
+          <w:szCs w:val="24"/>
+        </w:rPr>
+        <w:softHyphen/>
+      </w:r>
     </w:p>
     <w:p>
       <w:pPr>
@@ -654,7 +713,39 @@
           <w:sz w:val="24"/>
           <w:szCs w:val="24"/>
         </w:rPr>
-        <w:t>проведение сравнительной характеристики в выступлениях стран (США, Россия) на летних Олимпийских играх 2012.</w:t>
+        <w:t xml:space="preserve">проведение </w:t>
+      </w:r>
+      <w:r>
+        <w:rPr>
+          <w:rFonts w:asciiTheme="majorHAnsi" w:hAnsiTheme="majorHAnsi" w:cs="Arial"/>
+          <w:sz w:val="24"/>
+          <w:szCs w:val="24"/>
+        </w:rPr>
+        <w:t>попарного сравнения команд-</w:t>
+      </w:r>
+      <w:r>
+        <w:rPr>
+          <w:rFonts w:asciiTheme="majorHAnsi" w:hAnsiTheme="majorHAnsi" w:cs="Arial"/>
+          <w:sz w:val="24"/>
+          <w:szCs w:val="24"/>
+        </w:rPr>
+        <w:t xml:space="preserve">стран </w:t>
+      </w:r>
+      <w:r>
+        <w:rPr>
+          <w:rFonts w:asciiTheme="majorHAnsi" w:hAnsiTheme="majorHAnsi" w:cs="Arial"/>
+          <w:sz w:val="24"/>
+          <w:szCs w:val="24"/>
+        </w:rPr>
+        <w:t>на Олимпийских играх</w:t>
+      </w:r>
+      <w:r>
+        <w:rPr>
+          <w:rFonts w:asciiTheme="majorHAnsi" w:hAnsiTheme="majorHAnsi" w:cs="Arial"/>
+          <w:sz w:val="24"/>
+          <w:szCs w:val="24"/>
+        </w:rPr>
+        <w:t>.</w:t>
       </w:r>
     </w:p>
     <w:p>
@@ -680,7 +771,7 @@
           <w:sz w:val="24"/>
           <w:szCs w:val="24"/>
         </w:rPr>
-        <w:t>входе - таблица, в которой указано, сколько медалей и в какой день получили страны по каждо</w:t>
+        <w:t xml:space="preserve">входе – несколько документов, каждый из которых будет содержать </w:t>
       </w:r>
       <w:r>
         <w:rPr>
@@ -688,7 +779,7 @@
           <w:sz w:val="24"/>
           <w:szCs w:val="24"/>
         </w:rPr>
-        <w:t xml:space="preserve">й </w:t>
+        <w:t xml:space="preserve">свою </w:t>
       </w:r>
       <w:r>
         <w:rPr>
@@ -696,7 +787,7 @@
           <w:sz w:val="24"/>
           <w:szCs w:val="24"/>
         </w:rPr>
-        <w:t xml:space="preserve">из </w:t>
+        <w:t>информацию</w:t>
       </w:r>
       <w:r>
         <w:rPr>
@@ -704,7 +795,7 @@
           <w:sz w:val="24"/>
           <w:szCs w:val="24"/>
         </w:rPr>
-        <w:t>разновидности</w:t>
+        <w:t>. Данную информацию следует обработать следующ</w:t>
       </w:r>
       <w:r>
         <w:rPr>
@@ -712,7 +803,7 @@
           <w:sz w:val="24"/>
           <w:szCs w:val="24"/>
         </w:rPr>
-        <w:t xml:space="preserve"> спорта. Данную информацию следует обработать следующ</w:t>
+        <w:t>им</w:t>
       </w:r>
       <w:r>
         <w:rPr>
@@ -720,7 +811,7 @@
           <w:sz w:val="24"/>
           <w:szCs w:val="24"/>
         </w:rPr>
-        <w:t>им</w:t>
+        <w:t xml:space="preserve"> </w:t>
       </w:r>
       <w:r>
         <w:rPr>
@@ -728,7 +819,7 @@
           <w:sz w:val="24"/>
           <w:szCs w:val="24"/>
         </w:rPr>
-        <w:t xml:space="preserve"> </w:t>
+        <w:t>образом</w:t>
       </w:r>
       <w:r>
         <w:rPr>
@@ -736,7 +827,7 @@
           <w:sz w:val="24"/>
           <w:szCs w:val="24"/>
         </w:rPr>
-        <w:t>образом</w:t>
+        <w:t xml:space="preserve">: все </w:t>
       </w:r>
       <w:r>
         <w:rPr>
@@ -744,7 +835,7 @@
           <w:sz w:val="24"/>
           <w:szCs w:val="24"/>
         </w:rPr>
-        <w:t xml:space="preserve">: все </w:t>
+        <w:t>дисциплины</w:t>
       </w:r>
       <w:r>
         <w:rPr>
@@ -752,7 +843,7 @@
           <w:sz w:val="24"/>
           <w:szCs w:val="24"/>
         </w:rPr>
-        <w:t>разновидности</w:t>
+        <w:t xml:space="preserve"> спорта</w:t>
       </w:r>
       <w:r>
         <w:rPr>
@@ -760,23 +851,7 @@
           <w:sz w:val="24"/>
           <w:szCs w:val="24"/>
         </w:rPr>
-        <w:t xml:space="preserve"> спорта</w:t>
-      </w:r>
-      <w:r>
-        <w:rPr>
-          <w:rFonts w:asciiTheme="majorHAnsi" w:hAnsiTheme="majorHAnsi" w:cs="Arial"/>
-          <w:sz w:val="24"/>
-          <w:szCs w:val="24"/>
-        </w:rPr>
-        <w:t xml:space="preserve"> </w:t>
-      </w:r>
-      <w:r>
-        <w:rPr>
-          <w:rFonts w:asciiTheme="majorHAnsi" w:hAnsiTheme="majorHAnsi" w:cs="Arial"/>
-          <w:sz w:val="24"/>
-          <w:szCs w:val="24"/>
-        </w:rPr>
-        <w:t>(прыжки в воду, плавание, синхронное плавание и т.д.)</w:t>
+        <w:t xml:space="preserve"> (прыжки в воду, плавание, синхронное плавание и т.д.)</w:t>
       </w:r>
       <w:r>
         <w:rPr>
@@ -992,6 +1067,38 @@
           <w:sz w:val="24"/>
           <w:szCs w:val="24"/>
         </w:rPr>
+        <w:t xml:space="preserve"> в выступлениях стран </w:t>
+      </w:r>
+      <w:r>
+        <w:rPr>
+          <w:rFonts w:asciiTheme="majorHAnsi" w:hAnsiTheme="majorHAnsi" w:cs="Arial"/>
+          <w:sz w:val="24"/>
+          <w:szCs w:val="24"/>
+        </w:rPr>
+        <w:t>на Олимпийских играх</w:t>
+      </w:r>
+      <w:r>
+        <w:rPr>
+          <w:rFonts w:asciiTheme="majorHAnsi" w:hAnsiTheme="majorHAnsi" w:cs="Arial"/>
+          <w:sz w:val="24"/>
+          <w:szCs w:val="24"/>
+        </w:rPr>
+        <w:t>,</w:t>
+      </w:r>
+      <w:r>
+        <w:rPr>
+          <w:rFonts w:asciiTheme="majorHAnsi" w:hAnsiTheme="majorHAnsi" w:cs="Arial"/>
+          <w:sz w:val="24"/>
+          <w:szCs w:val="24"/>
+        </w:rPr>
+        <w:t xml:space="preserve"> графики</w:t>
+      </w:r>
+      <w:r>
+        <w:rPr>
+          <w:rFonts w:asciiTheme="majorHAnsi" w:hAnsiTheme="majorHAnsi" w:cs="Arial"/>
+          <w:sz w:val="24"/>
+          <w:szCs w:val="24"/>
+        </w:rPr>
         <w:t xml:space="preserve"> </w:t>
       </w:r>
       <w:r>
@@ -1000,7 +1107,7 @@
           <w:sz w:val="24"/>
           <w:szCs w:val="24"/>
         </w:rPr>
-        <w:t>в выступлениях стран (США, Россия</w:t>
+        <w:t xml:space="preserve">будут </w:t>
       </w:r>
       <w:r>
         <w:rPr>
@@ -1008,7 +1115,7 @@
           <w:sz w:val="24"/>
           <w:szCs w:val="24"/>
         </w:rPr>
-        <w:t xml:space="preserve">) на </w:t>
+        <w:t xml:space="preserve">наглядно </w:t>
       </w:r>
       <w:r>
         <w:rPr>
@@ -1016,7 +1123,7 @@
           <w:sz w:val="24"/>
           <w:szCs w:val="24"/>
         </w:rPr>
-        <w:t>Олимпийских играх 2012</w:t>
+        <w:t>показывать</w:t>
       </w:r>
       <w:r>
         <w:rPr>
@@ -1024,7 +1131,7 @@
           <w:sz w:val="24"/>
           <w:szCs w:val="24"/>
         </w:rPr>
-        <w:t>,</w:t>
+        <w:t xml:space="preserve"> </w:t>
       </w:r>
       <w:r>
         <w:rPr>
@@ -1032,65 +1139,17 @@
           <w:sz w:val="24"/>
           <w:szCs w:val="24"/>
         </w:rPr>
-        <w:t xml:space="preserve"> графики</w:t>
-      </w:r>
-      <w:r>
+        <w:t>разницу в набранном количестве медалей.</w:t>
+      </w:r>
+    </w:p>
+    <w:p>
+      <w:pPr>
+        <w:spacing w:after="0" w:line="240" w:lineRule="auto"/>
         <w:rPr>
           <w:rFonts w:asciiTheme="majorHAnsi" w:hAnsiTheme="majorHAnsi" w:cs="Arial"/>
           <w:sz w:val="24"/>
           <w:szCs w:val="24"/>
         </w:rPr>
-        <w:t xml:space="preserve"> </w:t>
-      </w:r>
-      <w:r>
-        <w:rPr>
-          <w:rFonts w:asciiTheme="majorHAnsi" w:hAnsiTheme="majorHAnsi" w:cs="Arial"/>
-          <w:sz w:val="24"/>
-          <w:szCs w:val="24"/>
-        </w:rPr>
-        <w:t xml:space="preserve">будут </w:t>
-      </w:r>
-      <w:r>
-        <w:rPr>
-          <w:rFonts w:asciiTheme="majorHAnsi" w:hAnsiTheme="majorHAnsi" w:cs="Arial"/>
-          <w:sz w:val="24"/>
-          <w:szCs w:val="24"/>
-        </w:rPr>
-        <w:t xml:space="preserve">наглядно </w:t>
-      </w:r>
-      <w:r>
-        <w:rPr>
-          <w:rFonts w:asciiTheme="majorHAnsi" w:hAnsiTheme="majorHAnsi" w:cs="Arial"/>
-          <w:sz w:val="24"/>
-          <w:szCs w:val="24"/>
-        </w:rPr>
-        <w:t>показывать</w:t>
-      </w:r>
-      <w:r>
-        <w:rPr>
-          <w:rFonts w:asciiTheme="majorHAnsi" w:hAnsiTheme="majorHAnsi" w:cs="Arial"/>
-          <w:sz w:val="24"/>
-          <w:szCs w:val="24"/>
-        </w:rPr>
-        <w:t xml:space="preserve"> </w:t>
-      </w:r>
-      <w:r>
-        <w:rPr>
-          <w:rFonts w:asciiTheme="majorHAnsi" w:hAnsiTheme="majorHAnsi" w:cs="Arial"/>
-          <w:sz w:val="24"/>
-          <w:szCs w:val="24"/>
-        </w:rPr>
-        <w:t>разницу в набранном количестве медалей.</w:t>
-      </w:r>
-    </w:p>
-    <w:p>
-      <w:pPr>
-        <w:spacing w:after="0" w:line="240" w:lineRule="auto"/>
-        <w:rPr>
-          <w:rFonts w:asciiTheme="majorHAnsi" w:hAnsiTheme="majorHAnsi" w:cs="Arial"/>
-          <w:sz w:val="24"/>
-          <w:szCs w:val="24"/>
-        </w:rPr>
       </w:pPr>
     </w:p>
     <w:p>
@@ -1111,7 +1170,19 @@
         <w:rPr>
           <w:rFonts w:asciiTheme="majorHAnsi" w:hAnsiTheme="majorHAnsi"/>
         </w:rPr>
-        <w:t xml:space="preserve">Входные данные будут представлены в документе в виде некоторого количества строк, каждая строка будет состоять из следующего: </w:t>
+        <w:t xml:space="preserve">Форматы </w:t>
+      </w:r>
+      <w:r>
+        <w:rPr>
+          <w:rFonts w:asciiTheme="majorHAnsi" w:hAnsiTheme="majorHAnsi"/>
+        </w:rPr>
+        <w:t xml:space="preserve">входных </w:t>
+      </w:r>
+      <w:r>
+        <w:rPr>
+          <w:rFonts w:asciiTheme="majorHAnsi" w:hAnsiTheme="majorHAnsi"/>
+        </w:rPr>
+        <w:t>данных предполагается разделить следующим образом:</w:t>
       </w:r>
     </w:p>
     <w:p>
@@ -1119,7 +1190,7 @@
         <w:pStyle w:val="aa"/>
         <w:numPr>
           <w:ilvl w:val="0"/>
-          <w:numId w:val="27"/>
+          <w:numId w:val="28"/>
         </w:numPr>
         <w:rPr>
           <w:rFonts w:asciiTheme="majorHAnsi" w:hAnsiTheme="majorHAnsi"/>
@@ -1129,7 +1200,55 @@
         <w:rPr>
           <w:rFonts w:asciiTheme="majorHAnsi" w:hAnsiTheme="majorHAnsi"/>
         </w:rPr>
-        <w:t>вид спорта</w:t>
+        <w:t>Документ, содержащий дисциплины спорта данной Олимпиады и специальный идентификатор к каждой из них.</w:t>
+      </w:r>
+      <w:r>
+        <w:rPr>
+          <w:rFonts w:asciiTheme="majorHAnsi" w:hAnsiTheme="majorHAnsi"/>
+        </w:rPr>
+        <w:t xml:space="preserve"> Например:</w:t>
+      </w:r>
+    </w:p>
+    <w:p>
+      <w:pPr>
+        <w:pStyle w:val="aa"/>
+        <w:rPr>
+          <w:rFonts w:asciiTheme="majorHAnsi" w:hAnsiTheme="majorHAnsi"/>
+        </w:rPr>
+      </w:pPr>
+      <w:r>
+        <w:rPr>
+          <w:rFonts w:asciiTheme="majorHAnsi" w:hAnsiTheme="majorHAnsi"/>
+        </w:rPr>
+        <w:t>Прыжки в воду-1</w:t>
+      </w:r>
+    </w:p>
+    <w:p>
+      <w:pPr>
+        <w:pStyle w:val="aa"/>
+        <w:rPr>
+          <w:rFonts w:asciiTheme="majorHAnsi" w:hAnsiTheme="majorHAnsi"/>
+        </w:rPr>
+      </w:pPr>
+      <w:r>
+        <w:rPr>
+          <w:rFonts w:asciiTheme="majorHAnsi" w:hAnsiTheme="majorHAnsi"/>
+        </w:rPr>
+        <w:t>Волейбол-2</w:t>
+      </w:r>
+    </w:p>
+    <w:p>
+      <w:pPr>
+        <w:pStyle w:val="aa"/>
+        <w:rPr>
+          <w:rFonts w:asciiTheme="majorHAnsi" w:hAnsiTheme="majorHAnsi"/>
+        </w:rPr>
+      </w:pPr>
+      <w:r>
+        <w:rPr>
+          <w:rFonts w:asciiTheme="majorHAnsi" w:hAnsiTheme="majorHAnsi"/>
+        </w:rPr>
+        <w:t>…</w:t>
       </w:r>
     </w:p>
     <w:p>
@@ -1137,7 +1256,7 @@
         <w:pStyle w:val="aa"/>
         <w:numPr>
           <w:ilvl w:val="0"/>
-          <w:numId w:val="27"/>
+          <w:numId w:val="28"/>
         </w:numPr>
         <w:rPr>
           <w:rFonts w:asciiTheme="majorHAnsi" w:hAnsiTheme="majorHAnsi"/>
@@ -1147,7 +1266,37 @@
         <w:rPr>
           <w:rFonts w:asciiTheme="majorHAnsi" w:hAnsiTheme="majorHAnsi"/>
         </w:rPr>
-        <w:t>количество медалей, полученных Россией, США в первый день</w:t>
+        <w:t>Документ, связывающий дисциплины спорта</w:t>
+      </w:r>
+      <w:r>
+        <w:rPr>
+          <w:rFonts w:asciiTheme="majorHAnsi" w:hAnsiTheme="majorHAnsi"/>
+        </w:rPr>
+        <w:t xml:space="preserve"> </w:t>
+      </w:r>
+      <w:r>
+        <w:rPr>
+          <w:rFonts w:asciiTheme="majorHAnsi" w:hAnsiTheme="majorHAnsi"/>
+        </w:rPr>
+        <w:t>(в данном документе они будут представлены каждый своим идентификатором)</w:t>
+      </w:r>
+      <w:r>
+        <w:rPr>
+          <w:rFonts w:asciiTheme="majorHAnsi" w:hAnsiTheme="majorHAnsi"/>
+        </w:rPr>
+        <w:t xml:space="preserve"> и дни олимпиады</w:t>
+      </w:r>
+      <w:r>
+        <w:rPr>
+          <w:rFonts w:asciiTheme="majorHAnsi" w:hAnsiTheme="majorHAnsi"/>
+        </w:rPr>
+        <w:t>, в которые разыгрывались медали по данной дисциплине</w:t>
+      </w:r>
+      <w:r>
+        <w:rPr>
+          <w:rFonts w:asciiTheme="majorHAnsi" w:hAnsiTheme="majorHAnsi"/>
+        </w:rPr>
+        <w:t xml:space="preserve">. </w:t>
       </w:r>
     </w:p>
     <w:p>
@@ -1155,7 +1304,7 @@
         <w:pStyle w:val="aa"/>
         <w:numPr>
           <w:ilvl w:val="0"/>
-          <w:numId w:val="27"/>
+          <w:numId w:val="28"/>
         </w:numPr>
         <w:rPr>
           <w:rFonts w:asciiTheme="majorHAnsi" w:hAnsiTheme="majorHAnsi"/>
@@ -1165,7 +1314,31 @@
         <w:rPr>
           <w:rFonts w:asciiTheme="majorHAnsi" w:hAnsiTheme="majorHAnsi"/>
         </w:rPr>
-        <w:t>…во второй день</w:t>
+        <w:t>Документы, для каждой из команд. В н</w:t>
+      </w:r>
+      <w:r>
+        <w:rPr>
+          <w:rFonts w:asciiTheme="majorHAnsi" w:hAnsiTheme="majorHAnsi"/>
+        </w:rPr>
+        <w:t>их будут указаны</w:t>
+      </w:r>
+      <w:r>
+        <w:rPr>
+          <w:rFonts w:asciiTheme="majorHAnsi" w:hAnsiTheme="majorHAnsi"/>
+        </w:rPr>
+        <w:t xml:space="preserve"> команда, а также количество медалей, «заработанных»</w:t>
+      </w:r>
+      <w:r>
+        <w:rPr>
+          <w:rFonts w:asciiTheme="majorHAnsi" w:hAnsiTheme="majorHAnsi"/>
+        </w:rPr>
+        <w:t xml:space="preserve"> ею в каждый из дней</w:t>
+      </w:r>
+      <w:r>
+        <w:rPr>
+          <w:rFonts w:asciiTheme="majorHAnsi" w:hAnsiTheme="majorHAnsi"/>
+        </w:rPr>
+        <w:t>.</w:t>
       </w:r>
     </w:p>
     <w:p>
@@ -1173,7 +1346,7 @@
         <w:pStyle w:val="aa"/>
         <w:numPr>
           <w:ilvl w:val="0"/>
-          <w:numId w:val="27"/>
+          <w:numId w:val="28"/>
         </w:numPr>
         <w:rPr>
           <w:rFonts w:asciiTheme="majorHAnsi" w:hAnsiTheme="majorHAnsi"/>
@@ -1183,162 +1356,131 @@
         <w:rPr>
           <w:rFonts w:asciiTheme="majorHAnsi" w:hAnsiTheme="majorHAnsi"/>
         </w:rPr>
-        <w:t>…</w:t>
-      </w:r>
-    </w:p>
-    <w:p>
-      <w:pPr>
-        <w:pStyle w:val="aa"/>
-        <w:numPr>
-          <w:ilvl w:val="0"/>
-          <w:numId w:val="27"/>
-        </w:numPr>
+        <w:t>Документ, который буд</w:t>
+      </w:r>
+      <w:r>
         <w:rPr>
           <w:rFonts w:asciiTheme="majorHAnsi" w:hAnsiTheme="majorHAnsi"/>
         </w:rPr>
-      </w:pPr>
+        <w:t>ет содержать только информацию о</w:t>
+      </w:r>
       <w:r>
         <w:rPr>
           <w:rFonts w:asciiTheme="majorHAnsi" w:hAnsiTheme="majorHAnsi"/>
         </w:rPr>
-        <w:t>…в последний день</w:t>
-      </w:r>
-    </w:p>
-    <w:p>
-      <w:pPr>
+        <w:t xml:space="preserve"> годе Олимпиады, и дн</w:t>
+      </w:r>
+      <w:r>
         <w:rPr>
           <w:rFonts w:asciiTheme="majorHAnsi" w:hAnsiTheme="majorHAnsi"/>
         </w:rPr>
-      </w:pPr>
+        <w:t>ях</w:t>
+      </w:r>
       <w:r>
         <w:rPr>
           <w:rFonts w:asciiTheme="majorHAnsi" w:hAnsiTheme="majorHAnsi"/>
         </w:rPr>
-        <w:t xml:space="preserve">Например, одна из строк будет выглядеть следующим образом. Прыжки в воду 1,2  2,0 … </w:t>
-      </w:r>
-      <w:r>
+        <w:t>, в которые она проходила.</w:t>
+      </w:r>
+    </w:p>
+    <w:p>
+      <w:pPr>
         <w:rPr>
           <w:rFonts w:asciiTheme="majorHAnsi" w:hAnsiTheme="majorHAnsi"/>
         </w:rPr>
-        <w:t>.</w:t>
-      </w:r>
-    </w:p>
-    <w:p>
-      <w:pPr>
+      </w:pPr>
+      <w:r>
         <w:rPr>
           <w:rFonts w:asciiTheme="majorHAnsi" w:hAnsiTheme="majorHAnsi"/>
         </w:rPr>
-      </w:pPr>
+        <w:t>При этом программа должна содержать методы, которые могли бы менять документы, то есть изменение входных данных должно осуществляться и внешне</w:t>
+      </w:r>
       <w:r>
         <w:rPr>
           <w:rFonts w:asciiTheme="majorHAnsi" w:hAnsiTheme="majorHAnsi"/>
         </w:rPr>
-        <w:t xml:space="preserve">Входные данные будут обрабатываться следующим образом: предполагается создание класса, данными в котором будут строки, показывающие количество, набранных медалей в каждый день по определенному виду спорта. </w:t>
-      </w:r>
-    </w:p>
-    <w:p>
-      <w:pPr>
+        <w:t xml:space="preserve"> </w:t>
+      </w:r>
+      <w:r>
         <w:rPr>
           <w:rFonts w:asciiTheme="majorHAnsi" w:hAnsiTheme="majorHAnsi"/>
         </w:rPr>
-      </w:pPr>
+        <w:t>(непосредственно открытием и изменением документов), и внутренн</w:t>
+      </w:r>
+      <w:proofErr w:type="gramStart"/>
       <w:r>
         <w:rPr>
           <w:rFonts w:asciiTheme="majorHAnsi" w:hAnsiTheme="majorHAnsi"/>
         </w:rPr>
-        <w:t xml:space="preserve">Например, данные будут выглядеть следующим образом. </w:t>
-      </w:r>
-      <w:proofErr w:type="spellStart"/>
+        <w:t>е(</w:t>
+      </w:r>
+      <w:proofErr w:type="gramEnd"/>
       <w:r>
         <w:rPr>
           <w:rFonts w:asciiTheme="majorHAnsi" w:hAnsiTheme="majorHAnsi"/>
-          <w:lang w:val="en-US"/>
-        </w:rPr>
-        <w:t>int</w:t>
-      </w:r>
-      <w:proofErr w:type="spellEnd"/>
+        </w:rPr>
+        <w:t>через программу</w:t>
+      </w:r>
       <w:r>
         <w:rPr>
           <w:rFonts w:asciiTheme="majorHAnsi" w:hAnsiTheme="majorHAnsi"/>
         </w:rPr>
-        <w:t xml:space="preserve"> </w:t>
-      </w:r>
-      <w:r>
+        <w:t>).</w:t>
+      </w:r>
+    </w:p>
+    <w:p>
+      <w:pPr>
         <w:rPr>
           <w:rFonts w:asciiTheme="majorHAnsi" w:hAnsiTheme="majorHAnsi"/>
-          <w:lang w:val="en-US"/>
-        </w:rPr>
-        <w:t>watersport</w:t>
-      </w:r>
+        </w:rPr>
+      </w:pPr>
       <w:r>
         <w:rPr>
           <w:rFonts w:asciiTheme="majorHAnsi" w:hAnsiTheme="majorHAnsi"/>
         </w:rPr>
-        <w:t xml:space="preserve">[], где </w:t>
+        <w:t>Таким образом, программу можно разделить на две части: первая отвеч</w:t>
       </w:r>
       <w:r>
         <w:rPr>
           <w:rFonts w:asciiTheme="majorHAnsi" w:hAnsiTheme="majorHAnsi"/>
-          <w:lang w:val="en-US"/>
-        </w:rPr>
-        <w:t>watersport</w:t>
+        </w:rPr>
+        <w:t>ает за считывание входных данных</w:t>
       </w:r>
       <w:r>
         <w:rPr>
           <w:rFonts w:asciiTheme="majorHAnsi" w:hAnsiTheme="majorHAnsi"/>
         </w:rPr>
-        <w:t>[0]-количество медалей, полученное в первый день.</w:t>
-      </w:r>
-    </w:p>
-    <w:p>
-      <w:pPr>
+        <w:t xml:space="preserve">, она работает только с этим типом данных. </w:t>
+      </w:r>
+      <w:r>
         <w:rPr>
           <w:rFonts w:asciiTheme="majorHAnsi" w:hAnsiTheme="majorHAnsi"/>
         </w:rPr>
-      </w:pPr>
+        <w:t xml:space="preserve"> Это загрузчик входных данных. </w:t>
+      </w:r>
       <w:r>
         <w:rPr>
           <w:rFonts w:asciiTheme="majorHAnsi" w:hAnsiTheme="majorHAnsi"/>
         </w:rPr>
-        <w:t xml:space="preserve">Таким образом, программу можно разделить на две части: первая отвечает за считывание входных данным, она работает только с этим типом данных. Вторая часть программы реализует обработку данных и создание собственного класса, а так же построение графика по полученным данным. Построив программу таким образом можно добиться того, что при изменении формата входных данных, </w:t>
+        <w:t xml:space="preserve">Вторая часть программы реализует обработку данных и создание собственного класса, а так же построение графика по полученным данным. Построив программу таким образом можно добиться </w:t>
       </w:r>
       <w:r>
         <w:rPr>
           <w:rFonts w:asciiTheme="majorHAnsi" w:hAnsiTheme="majorHAnsi"/>
         </w:rPr>
-        <w:t>можно</w:t>
-      </w:r>
-      <w:r>
+        <w:t>универсальности программы, так как  легко изменяющиеся входные данные позволяют использовать её для любой Олимпиады.</w:t>
+      </w:r>
+    </w:p>
+    <w:p>
+      <w:pPr>
         <w:rPr>
           <w:rFonts w:asciiTheme="majorHAnsi" w:hAnsiTheme="majorHAnsi"/>
-        </w:rPr>
-        <w:t xml:space="preserve"> будет легко деформировать программу, изменив лишь небольшую ее часть.  </w:t>
-      </w:r>
+          <w:sz w:val="24"/>
+          <w:szCs w:val="24"/>
+        </w:rPr>
+      </w:pPr>
       <w:bookmarkStart w:id="0" w:name="_GoBack"/>
       <w:bookmarkEnd w:id="0"/>
-    </w:p>
-    <w:p>
-      <w:pPr>
-        <w:rPr>
-          <w:rFonts w:asciiTheme="majorHAnsi" w:hAnsiTheme="majorHAnsi"/>
-        </w:rPr>
-      </w:pPr>
-    </w:p>
-    <w:p>
-      <w:pPr>
-        <w:rPr>
-          <w:rFonts w:asciiTheme="majorHAnsi" w:hAnsiTheme="majorHAnsi"/>
-        </w:rPr>
-      </w:pPr>
-    </w:p>
-    <w:p>
-      <w:pPr>
-        <w:rPr>
-          <w:rFonts w:asciiTheme="majorHAnsi" w:hAnsiTheme="majorHAnsi"/>
-          <w:sz w:val="24"/>
-          <w:szCs w:val="24"/>
-        </w:rPr>
-      </w:pPr>
     </w:p>
     <w:sectPr>
       <w:pgSz w:w="11906" w:h="16838"/>
@@ -2075,6 +2217,92 @@
     </w:lvl>
   </w:abstractNum>
   <w:abstractNum w:abstractNumId="7">
+    <w:nsid w:val="27BF0E5E"/>
+    <w:multiLevelType w:val="hybridMultilevel"/>
+    <w:tmpl w:val="D9226C8A"/>
+    <w:lvl w:ilvl="0" w:tplc="0419000F">
+      <w:start w:val="1"/>
+      <w:numFmt w:val="decimal"/>
+      <w:lvlText w:val="%1."/>
+      <w:lvlJc w:val="left"/>
+      <w:pPr>
+        <w:ind w:left="720" w:hanging="360"/>
+      </w:pPr>
+    </w:lvl>
+    <w:lvl w:ilvl="1" w:tplc="04190019" w:tentative="1">
+      <w:start w:val="1"/>
+      <w:numFmt w:val="lowerLetter"/>
+      <w:lvlText w:val="%2."/>
+      <w:lvlJc w:val="left"/>
+      <w:pPr>
+        <w:ind w:left="1440" w:hanging="360"/>
+      </w:pPr>
+    </w:lvl>
+    <w:lvl w:ilvl="2" w:tplc="0419001B" w:tentative="1">
+      <w:start w:val="1"/>
+      <w:numFmt w:val="lowerRoman"/>
+      <w:lvlText w:val="%3."/>
+      <w:lvlJc w:val="right"/>
+      <w:pPr>
+        <w:ind w:left="2160" w:hanging="180"/>
+      </w:pPr>
+    </w:lvl>
+    <w:lvl w:ilvl="3" w:tplc="0419000F" w:tentative="1">
+      <w:start w:val="1"/>
+      <w:numFmt w:val="decimal"/>
+      <w:lvlText w:val="%4."/>
+      <w:lvlJc w:val="left"/>
+      <w:pPr>
+        <w:ind w:left="2880" w:hanging="360"/>
+      </w:pPr>
+    </w:lvl>
+    <w:lvl w:ilvl="4" w:tplc="04190019" w:tentative="1">
+      <w:start w:val="1"/>
+      <w:numFmt w:val="lowerLetter"/>
+      <w:lvlText w:val="%5."/>
+      <w:lvlJc w:val="left"/>
+      <w:pPr>
+        <w:ind w:left="3600" w:hanging="360"/>
+      </w:pPr>
+    </w:lvl>
+    <w:lvl w:ilvl="5" w:tplc="0419001B" w:tentative="1">
+      <w:start w:val="1"/>
+      <w:numFmt w:val="lowerRoman"/>
+      <w:lvlText w:val="%6."/>
+      <w:lvlJc w:val="right"/>
+      <w:pPr>
+        <w:ind w:left="4320" w:hanging="180"/>
+      </w:pPr>
+    </w:lvl>
+    <w:lvl w:ilvl="6" w:tplc="0419000F" w:tentative="1">
+      <w:start w:val="1"/>
+      <w:numFmt w:val="decimal"/>
+      <w:lvlText w:val="%7."/>
+      <w:lvlJc w:val="left"/>
+      <w:pPr>
+        <w:ind w:left="5040" w:hanging="360"/>
+      </w:pPr>
+    </w:lvl>
+    <w:lvl w:ilvl="7" w:tplc="04190019" w:tentative="1">
+      <w:start w:val="1"/>
+      <w:numFmt w:val="lowerLetter"/>
+      <w:lvlText w:val="%8."/>
+      <w:lvlJc w:val="left"/>
+      <w:pPr>
+        <w:ind w:left="5760" w:hanging="360"/>
+      </w:pPr>
+    </w:lvl>
+    <w:lvl w:ilvl="8" w:tplc="0419001B" w:tentative="1">
+      <w:start w:val="1"/>
+      <w:numFmt w:val="lowerRoman"/>
+      <w:lvlText w:val="%9."/>
+      <w:lvlJc w:val="right"/>
+      <w:pPr>
+        <w:ind w:left="6480" w:hanging="180"/>
+      </w:pPr>
+    </w:lvl>
+  </w:abstractNum>
+  <w:abstractNum w:abstractNumId="8">
     <w:nsid w:val="2BF109F2"/>
     <w:multiLevelType w:val="hybridMultilevel"/>
     <w:tmpl w:val="1ACEB270"/>
@@ -2160,7 +2388,7 @@
       </w:pPr>
     </w:lvl>
   </w:abstractNum>
-  <w:abstractNum w:abstractNumId="8">
+  <w:abstractNum w:abstractNumId="9">
     <w:nsid w:val="2C975203"/>
     <w:multiLevelType w:val="hybridMultilevel"/>
     <w:tmpl w:val="ABB25A94"/>
@@ -2246,7 +2474,7 @@
       </w:pPr>
     </w:lvl>
   </w:abstractNum>
-  <w:abstractNum w:abstractNumId="9">
+  <w:abstractNum w:abstractNumId="10">
     <w:nsid w:val="30C41C52"/>
     <w:multiLevelType w:val="hybridMultilevel"/>
     <w:tmpl w:val="75AA6214"/>
@@ -2359,7 +2587,7 @@
       </w:rPr>
     </w:lvl>
   </w:abstractNum>
-  <w:abstractNum w:abstractNumId="10">
+  <w:abstractNum w:abstractNumId="11">
     <w:nsid w:val="33242652"/>
     <w:multiLevelType w:val="hybridMultilevel"/>
     <w:tmpl w:val="7CC28624"/>
@@ -2445,7 +2673,7 @@
       </w:pPr>
     </w:lvl>
   </w:abstractNum>
-  <w:abstractNum w:abstractNumId="11">
+  <w:abstractNum w:abstractNumId="12">
     <w:nsid w:val="335C0926"/>
     <w:multiLevelType w:val="hybridMultilevel"/>
     <w:tmpl w:val="59EAC302"/>
@@ -2558,7 +2786,7 @@
       </w:rPr>
     </w:lvl>
   </w:abstractNum>
-  <w:abstractNum w:abstractNumId="12">
+  <w:abstractNum w:abstractNumId="13">
     <w:nsid w:val="41CE41E4"/>
     <w:multiLevelType w:val="hybridMultilevel"/>
     <w:tmpl w:val="6C8A5EA2"/>
@@ -2644,7 +2872,7 @@
       </w:pPr>
     </w:lvl>
   </w:abstractNum>
-  <w:abstractNum w:abstractNumId="13">
+  <w:abstractNum w:abstractNumId="14">
     <w:nsid w:val="458E2471"/>
     <w:multiLevelType w:val="hybridMultilevel"/>
     <w:tmpl w:val="8C46ED96"/>
@@ -2757,7 +2985,7 @@
       </w:rPr>
     </w:lvl>
   </w:abstractNum>
-  <w:abstractNum w:abstractNumId="14">
+  <w:abstractNum w:abstractNumId="15">
     <w:nsid w:val="46236831"/>
     <w:multiLevelType w:val="hybridMultilevel"/>
     <w:tmpl w:val="D7545A62"/>
@@ -2846,7 +3074,7 @@
       </w:pPr>
     </w:lvl>
   </w:abstractNum>
-  <w:abstractNum w:abstractNumId="15">
+  <w:abstractNum w:abstractNumId="16">
     <w:nsid w:val="4DB8484C"/>
     <w:multiLevelType w:val="hybridMultilevel"/>
     <w:tmpl w:val="64BAA7E0"/>
@@ -2935,7 +3163,7 @@
       </w:pPr>
     </w:lvl>
   </w:abstractNum>
-  <w:abstractNum w:abstractNumId="16">
+  <w:abstractNum w:abstractNumId="17">
     <w:nsid w:val="513D6592"/>
     <w:multiLevelType w:val="hybridMultilevel"/>
     <w:tmpl w:val="33A21E1A"/>
@@ -3021,7 +3249,7 @@
       </w:pPr>
     </w:lvl>
   </w:abstractNum>
-  <w:abstractNum w:abstractNumId="17">
+  <w:abstractNum w:abstractNumId="18">
     <w:nsid w:val="526C43F0"/>
     <w:multiLevelType w:val="hybridMultilevel"/>
     <w:tmpl w:val="05504B4E"/>
@@ -3107,7 +3335,7 @@
       </w:pPr>
     </w:lvl>
   </w:abstractNum>
-  <w:abstractNum w:abstractNumId="18">
+  <w:abstractNum w:abstractNumId="19">
     <w:nsid w:val="545C207A"/>
     <w:multiLevelType w:val="hybridMultilevel"/>
     <w:tmpl w:val="EC04DC9C"/>
@@ -3193,7 +3421,7 @@
       </w:pPr>
     </w:lvl>
   </w:abstractNum>
-  <w:abstractNum w:abstractNumId="19">
+  <w:abstractNum w:abstractNumId="20">
     <w:nsid w:val="590D0A82"/>
     <w:multiLevelType w:val="hybridMultilevel"/>
     <w:tmpl w:val="288E393E"/>
@@ -3279,7 +3507,7 @@
       </w:pPr>
     </w:lvl>
   </w:abstractNum>
-  <w:abstractNum w:abstractNumId="20">
+  <w:abstractNum w:abstractNumId="21">
     <w:nsid w:val="5D346B2D"/>
     <w:multiLevelType w:val="hybridMultilevel"/>
     <w:tmpl w:val="CB7E46B0"/>
@@ -3368,7 +3596,7 @@
       </w:pPr>
     </w:lvl>
   </w:abstractNum>
-  <w:abstractNum w:abstractNumId="21">
+  <w:abstractNum w:abstractNumId="22">
     <w:nsid w:val="64F13C3F"/>
     <w:multiLevelType w:val="hybridMultilevel"/>
     <w:tmpl w:val="10C22958"/>
@@ -3454,7 +3682,7 @@
       </w:pPr>
     </w:lvl>
   </w:abstractNum>
-  <w:abstractNum w:abstractNumId="22">
+  <w:abstractNum w:abstractNumId="23">
     <w:nsid w:val="659307A8"/>
     <w:multiLevelType w:val="hybridMultilevel"/>
     <w:tmpl w:val="9438B08A"/>
@@ -3540,7 +3768,7 @@
       </w:pPr>
     </w:lvl>
   </w:abstractNum>
-  <w:abstractNum w:abstractNumId="23">
+  <w:abstractNum w:abstractNumId="24">
     <w:nsid w:val="66685EDE"/>
     <w:multiLevelType w:val="hybridMultilevel"/>
     <w:tmpl w:val="7C9CF178"/>
@@ -3629,7 +3857,7 @@
       </w:pPr>
     </w:lvl>
   </w:abstractNum>
-  <w:abstractNum w:abstractNumId="24">
+  <w:abstractNum w:abstractNumId="25">
     <w:nsid w:val="672300A3"/>
     <w:multiLevelType w:val="hybridMultilevel"/>
     <w:tmpl w:val="40EC1C42"/>
@@ -3715,7 +3943,7 @@
       </w:pPr>
     </w:lvl>
   </w:abstractNum>
-  <w:abstractNum w:abstractNumId="25">
+  <w:abstractNum w:abstractNumId="26">
     <w:nsid w:val="6C054F84"/>
     <w:multiLevelType w:val="hybridMultilevel"/>
     <w:tmpl w:val="2286C276"/>
@@ -3828,7 +4056,7 @@
       </w:rPr>
     </w:lvl>
   </w:abstractNum>
-  <w:abstractNum w:abstractNumId="26">
+  <w:abstractNum w:abstractNumId="27">
     <w:nsid w:val="7B320148"/>
     <w:multiLevelType w:val="hybridMultilevel"/>
     <w:tmpl w:val="A858A6C8"/>
@@ -3918,19 +4146,19 @@
     <w:abstractNumId w:val="2"/>
   </w:num>
   <w:num w:numId="2">
-    <w:abstractNumId w:val="26"/>
+    <w:abstractNumId w:val="27"/>
   </w:num>
   <w:num w:numId="3">
-    <w:abstractNumId w:val="18"/>
+    <w:abstractNumId w:val="19"/>
   </w:num>
   <w:num w:numId="4">
-    <w:abstractNumId w:val="19"/>
+    <w:abstractNumId w:val="20"/>
   </w:num>
   <w:num w:numId="5">
-    <w:abstractNumId w:val="21"/>
+    <w:abstractNumId w:val="22"/>
   </w:num>
   <w:num w:numId="6">
-    <w:abstractNumId w:val="10"/>
+    <w:abstractNumId w:val="11"/>
   </w:num>
   <w:num w:numId="7">
     <w:abstractNumId w:val="6"/>
@@ -3939,61 +4167,64 @@
     <w:abstractNumId w:val="0"/>
   </w:num>
   <w:num w:numId="9">
-    <w:abstractNumId w:val="23"/>
+    <w:abstractNumId w:val="24"/>
   </w:num>
   <w:num w:numId="10">
     <w:abstractNumId w:val="4"/>
   </w:num>
   <w:num w:numId="11">
+    <w:abstractNumId w:val="15"/>
+  </w:num>
+  <w:num w:numId="12">
+    <w:abstractNumId w:val="18"/>
+  </w:num>
+  <w:num w:numId="13">
     <w:abstractNumId w:val="14"/>
   </w:num>
-  <w:num w:numId="12">
-    <w:abstractNumId w:val="17"/>
-  </w:num>
-  <w:num w:numId="13">
-    <w:abstractNumId w:val="13"/>
-  </w:num>
   <w:num w:numId="14">
-    <w:abstractNumId w:val="15"/>
+    <w:abstractNumId w:val="16"/>
   </w:num>
   <w:num w:numId="15">
-    <w:abstractNumId w:val="12"/>
+    <w:abstractNumId w:val="13"/>
   </w:num>
   <w:num w:numId="16">
     <w:abstractNumId w:val="5"/>
   </w:num>
   <w:num w:numId="17">
-    <w:abstractNumId w:val="20"/>
+    <w:abstractNumId w:val="21"/>
   </w:num>
   <w:num w:numId="18">
-    <w:abstractNumId w:val="24"/>
+    <w:abstractNumId w:val="25"/>
   </w:num>
   <w:num w:numId="19">
     <w:abstractNumId w:val="1"/>
   </w:num>
   <w:num w:numId="20">
-    <w:abstractNumId w:val="22"/>
+    <w:abstractNumId w:val="23"/>
   </w:num>
   <w:num w:numId="21">
     <w:abstractNumId w:val="3"/>
   </w:num>
   <w:num w:numId="22">
-    <w:abstractNumId w:val="16"/>
+    <w:abstractNumId w:val="17"/>
   </w:num>
   <w:num w:numId="23">
+    <w:abstractNumId w:val="9"/>
+  </w:num>
+  <w:num w:numId="24">
     <w:abstractNumId w:val="8"/>
   </w:num>
-  <w:num w:numId="24">
-    <w:abstractNumId w:val="7"/>
-  </w:num>
   <w:num w:numId="25">
-    <w:abstractNumId w:val="11"/>
+    <w:abstractNumId w:val="12"/>
   </w:num>
   <w:num w:numId="26">
-    <w:abstractNumId w:val="25"/>
+    <w:abstractNumId w:val="26"/>
   </w:num>
   <w:num w:numId="27">
-    <w:abstractNumId w:val="9"/>
+    <w:abstractNumId w:val="10"/>
+  </w:num>
+  <w:num w:numId="28">
+    <w:abstractNumId w:val="7"/>
   </w:num>
 </w:numbering>
 </file>
